--- a/files/wavelets/writings/03-14-2020-Wavelet.docx
+++ b/files/wavelets/writings/03-14-2020-Wavelet.docx
@@ -6,6 +6,8 @@
       <w:pPr>
         <w:pStyle w:val="PaperNumber"/>
       </w:pPr>
+      <w:bookmarkStart w:id="0" w:name="_GoBack"/>
+      <w:bookmarkEnd w:id="0"/>
       <w:r>
         <w:t>20</w:t>
       </w:r>
@@ -95,8 +97,16 @@
         <w:rPr>
           <w:color w:val="FF0000"/>
         </w:rPr>
-        <w:t>ab in MyTechZone</w:t>
-      </w:r>
+        <w:t xml:space="preserve">ab in </w:t>
+      </w:r>
+      <w:proofErr w:type="spellStart"/>
+      <w:r>
+        <w:rPr>
+          <w:color w:val="FF0000"/>
+        </w:rPr>
+        <w:t>MyTechZone</w:t>
+      </w:r>
+      <w:proofErr w:type="spellEnd"/>
       <w:r>
         <w:t>)</w:t>
       </w:r>
@@ -184,8 +194,16 @@
         <w:rPr>
           <w:color w:val="FF0000"/>
         </w:rPr>
-        <w:t>ab in MyTechZone</w:t>
-      </w:r>
+        <w:t xml:space="preserve">ab in </w:t>
+      </w:r>
+      <w:proofErr w:type="spellStart"/>
+      <w:r>
+        <w:rPr>
+          <w:color w:val="FF0000"/>
+        </w:rPr>
+        <w:t>MyTechZone</w:t>
+      </w:r>
+      <w:proofErr w:type="spellEnd"/>
       <w:r>
         <w:t>)</w:t>
       </w:r>
@@ -482,7 +500,39 @@
           <w:rFonts w:eastAsia="Calibri"/>
           <w:szCs w:val="18"/>
         </w:rPr>
-        <w:t xml:space="preserve">Anti-Lock Braking Systems (ABS) serve to prevent vehicle locking by maintaining a proportional decrease in wheel speed to forward vehicle speed during braking events. Electronic Stability Control (ESC) systems take advantage of ABS to maintain a constant yaw direction to prevent spin out scenarios through applying different braking pressures to compensate for uneven surfaces. Extensive research has been performed evaluating models of ABS and ESC with successful implementations in vehicles [][][]. The performance of these systems rely entirely on the tire-road interaction that occurs while braking. For this reason, extensive research has been performed on determining appropriate coefficients of friction (COF), for multiple tire-surface interactions [][][]. </w:t>
+        <w:t>Anti-Lock Braking Systems (ABS) serve to prevent vehicle locking by maintaining a proportional decrease in wheel speed to forward vehicle speed during braking events. Electronic Stability Control (ESC) systems take advantage of ABS to maintain a constant yaw direction to prevent spin out scenarios through applying different braking pressures to compensate for uneven surfaces. Extensive research has been performed evaluating models of ABS and ESC with successful implementations in vehicles [</w:t>
+      </w:r>
+      <w:proofErr w:type="gramStart"/>
+      <w:r>
+        <w:rPr>
+          <w:rFonts w:eastAsia="Calibri"/>
+          <w:szCs w:val="18"/>
+        </w:rPr>
+        <w:t>][</w:t>
+      </w:r>
+      <w:proofErr w:type="gramEnd"/>
+      <w:r>
+        <w:rPr>
+          <w:rFonts w:eastAsia="Calibri"/>
+          <w:szCs w:val="18"/>
+        </w:rPr>
+        <w:t>][]. The performance of these systems rely entirely on the tire-road interaction that occurs while braking. For this reason, extensive research has been performed on determining appropriate coefficients of friction (COF), for multiple tire-surface interactions [</w:t>
+      </w:r>
+      <w:proofErr w:type="gramStart"/>
+      <w:r>
+        <w:rPr>
+          <w:rFonts w:eastAsia="Calibri"/>
+          <w:szCs w:val="18"/>
+        </w:rPr>
+        <w:t>][</w:t>
+      </w:r>
+      <w:proofErr w:type="gramEnd"/>
+      <w:r>
+        <w:rPr>
+          <w:rFonts w:eastAsia="Calibri"/>
+          <w:szCs w:val="18"/>
+        </w:rPr>
+        <w:t xml:space="preserve">][]. </w:t>
       </w:r>
     </w:p>
     <w:p>
@@ -1053,27 +1103,14 @@
       <w:r>
         <w:t xml:space="preserve">Figure </w:t>
       </w:r>
-      <w:r>
-        <w:fldChar w:fldCharType="begin"/>
-      </w:r>
-      <w:r>
-        <w:instrText xml:space="preserve"> SEQ Figure \* ARABIC </w:instrText>
-      </w:r>
-      <w:r>
-        <w:fldChar w:fldCharType="separate"/>
-      </w:r>
-      <w:r>
-        <w:rPr>
-          <w:noProof/>
-        </w:rPr>
-        <w:t>1</w:t>
-      </w:r>
-      <w:r>
-        <w:rPr>
-          <w:noProof/>
-        </w:rPr>
-        <w:fldChar w:fldCharType="end"/>
-      </w:r>
+      <w:fldSimple w:instr=" SEQ Figure \* ARABIC ">
+        <w:r>
+          <w:rPr>
+            <w:noProof/>
+          </w:rPr>
+          <w:t>1</w:t>
+        </w:r>
+      </w:fldSimple>
       <w:r>
         <w:t>. Ideal Acceleration Profile during Braking</w:t>
       </w:r>
@@ -1200,7 +1237,39 @@
           <w:rFonts w:eastAsia="Calibri"/>
           <w:szCs w:val="18"/>
         </w:rPr>
-        <w:t>In data processing, signal waves are an oscillating function defined in time and space, such as sinusoids. These sinusoids are used as basis functions to construct any periodic signal. Such construction is known as a Fourier Series representation. This is done</w:t>
+        <w:t xml:space="preserve">In data processing, signal waves are an oscillating function defined in time and space, such as sinusoids. These sinusoids are used as </w:t>
+      </w:r>
+      <w:proofErr w:type="spellStart"/>
+      <w:r>
+        <w:rPr>
+          <w:rFonts w:eastAsia="Calibri"/>
+          <w:szCs w:val="18"/>
+        </w:rPr>
+        <w:t>basis</w:t>
+      </w:r>
+      <w:proofErr w:type="spellEnd"/>
+      <w:r>
+        <w:rPr>
+          <w:rFonts w:eastAsia="Calibri"/>
+          <w:szCs w:val="18"/>
+        </w:rPr>
+        <w:t xml:space="preserve"> functions to construct any periodic signal. Such construction is known as a Fourier </w:t>
+      </w:r>
+      <w:proofErr w:type="gramStart"/>
+      <w:r>
+        <w:rPr>
+          <w:rFonts w:eastAsia="Calibri"/>
+          <w:szCs w:val="18"/>
+        </w:rPr>
+        <w:t>Series</w:t>
+      </w:r>
+      <w:proofErr w:type="gramEnd"/>
+      <w:r>
+        <w:rPr>
+          <w:rFonts w:eastAsia="Calibri"/>
+          <w:szCs w:val="18"/>
+        </w:rPr>
+        <w:t xml:space="preserve"> representation. This is done</w:t>
       </w:r>
       <w:r>
         <w:rPr>
@@ -1270,7 +1339,23 @@
           <w:rFonts w:eastAsia="Calibri"/>
           <w:szCs w:val="18"/>
         </w:rPr>
-        <w:t xml:space="preserve">, wavelets were introduced to compensate for the limitations on representing signals with Fourier Series. Wavelets can be interpreted as a small wave with its energy concentrated in a position in time. These wavelets serve as the new basis functions that can decompose signals that are non-periodic while maintaining information about both frequency and time contents. </w:t>
+        <w:t xml:space="preserve">, wavelets were introduced to compensate for the limitations on representing signals with Fourier </w:t>
+      </w:r>
+      <w:proofErr w:type="gramStart"/>
+      <w:r>
+        <w:rPr>
+          <w:rFonts w:eastAsia="Calibri"/>
+          <w:szCs w:val="18"/>
+        </w:rPr>
+        <w:t>Series</w:t>
+      </w:r>
+      <w:proofErr w:type="gramEnd"/>
+      <w:r>
+        <w:rPr>
+          <w:rFonts w:eastAsia="Calibri"/>
+          <w:szCs w:val="18"/>
+        </w:rPr>
+        <w:t xml:space="preserve">. Wavelets can be interpreted as a small wave with its energy concentrated in a position in time. These wavelets serve as the new basis functions that can decompose signals that are non-periodic while maintaining information about both frequency and time contents. </w:t>
       </w:r>
     </w:p>
     <w:p>
@@ -1294,14 +1379,30 @@
           <w:rFonts w:eastAsia="Calibri"/>
           <w:szCs w:val="18"/>
         </w:rPr>
-        <w:t xml:space="preserve"> ### </w:t>
-      </w:r>
-      <w:r>
-        <w:rPr>
-          <w:rFonts w:eastAsia="Calibri"/>
-          <w:szCs w:val="18"/>
-        </w:rPr>
-        <w:t xml:space="preserve"> for a direct comparison. Instead of sines and cosines, the wavelet decomposition is composed of two functions: The Scaling Function</w:t>
+        <w:t xml:space="preserve"> ##</w:t>
+      </w:r>
+      <w:proofErr w:type="gramStart"/>
+      <w:r>
+        <w:rPr>
+          <w:rFonts w:eastAsia="Calibri"/>
+          <w:szCs w:val="18"/>
+        </w:rPr>
+        <w:t xml:space="preserve"># </w:t>
+      </w:r>
+      <w:r>
+        <w:rPr>
+          <w:rFonts w:eastAsia="Calibri"/>
+          <w:szCs w:val="18"/>
+        </w:rPr>
+        <w:t xml:space="preserve"> for</w:t>
+      </w:r>
+      <w:proofErr w:type="gramEnd"/>
+      <w:r>
+        <w:rPr>
+          <w:rFonts w:eastAsia="Calibri"/>
+          <w:szCs w:val="18"/>
+        </w:rPr>
+        <w:t xml:space="preserve"> a direct comparison. Instead of sines and cosines, the wavelet decomposition is composed of two functions: The Scaling Function</w:t>
       </w:r>
       <w:r>
         <w:rPr>
@@ -1478,7 +1579,23 @@
           <w:rFonts w:eastAsia="Calibri"/>
           <w:szCs w:val="18"/>
         </w:rPr>
-        <w:t>Fourier Series Decomposition:</w:t>
+        <w:t xml:space="preserve">Fourier </w:t>
+      </w:r>
+      <w:proofErr w:type="gramStart"/>
+      <w:r>
+        <w:rPr>
+          <w:rFonts w:eastAsia="Calibri"/>
+          <w:szCs w:val="18"/>
+        </w:rPr>
+        <w:t>Series</w:t>
+      </w:r>
+      <w:proofErr w:type="gramEnd"/>
+      <w:r>
+        <w:rPr>
+          <w:rFonts w:eastAsia="Calibri"/>
+          <w:szCs w:val="18"/>
+        </w:rPr>
+        <w:t xml:space="preserve"> Decomposition:</w:t>
       </w:r>
     </w:p>
     <w:p>
@@ -2878,8 +2995,6 @@
         </w:rPr>
         <w:t>ntropy at 6</w:t>
       </w:r>
-      <w:bookmarkStart w:id="0" w:name="_GoBack"/>
-      <w:bookmarkEnd w:id="0"/>
       <w:r>
         <w:rPr>
           <w:rFonts w:eastAsia="Calibri"/>
@@ -2981,6 +3096,7 @@
                 <w:szCs w:val="18"/>
               </w:rPr>
             </w:pPr>
+            <w:proofErr w:type="spellStart"/>
             <w:r>
               <w:rPr>
                 <w:color w:val="000000"/>
@@ -2988,6 +3104,7 @@
               </w:rPr>
               <w:t>Haar</w:t>
             </w:r>
+            <w:proofErr w:type="spellEnd"/>
           </w:p>
         </w:tc>
         <w:tc>
@@ -4062,7 +4179,23 @@
           <w:rFonts w:eastAsia="Calibri"/>
           <w:szCs w:val="18"/>
         </w:rPr>
-        <w:t xml:space="preserve">Similarly, comparing this wavelet to the traditional sinusoids, Coiflets can </w:t>
+        <w:t xml:space="preserve">Similarly, comparing this wavelet to the traditional sinusoids, </w:t>
+      </w:r>
+      <w:proofErr w:type="spellStart"/>
+      <w:r>
+        <w:rPr>
+          <w:rFonts w:eastAsia="Calibri"/>
+          <w:szCs w:val="18"/>
+        </w:rPr>
+        <w:t>Coiflets</w:t>
+      </w:r>
+      <w:proofErr w:type="spellEnd"/>
+      <w:r>
+        <w:rPr>
+          <w:rFonts w:eastAsia="Calibri"/>
+          <w:szCs w:val="18"/>
+        </w:rPr>
+        <w:t xml:space="preserve"> can </w:t>
       </w:r>
       <w:r>
         <w:rPr>
@@ -4143,27 +4276,14 @@
       <w:r>
         <w:t xml:space="preserve">Figure </w:t>
       </w:r>
-      <w:r>
-        <w:fldChar w:fldCharType="begin"/>
-      </w:r>
-      <w:r>
-        <w:instrText xml:space="preserve"> SEQ Figure \* ARABIC </w:instrText>
-      </w:r>
-      <w:r>
-        <w:fldChar w:fldCharType="separate"/>
-      </w:r>
-      <w:r>
-        <w:rPr>
-          <w:noProof/>
-        </w:rPr>
-        <w:t>2</w:t>
-      </w:r>
-      <w:r>
-        <w:rPr>
-          <w:noProof/>
-        </w:rPr>
-        <w:fldChar w:fldCharType="end"/>
-      </w:r>
+      <w:fldSimple w:instr=" SEQ Figure \* ARABIC ">
+        <w:r>
+          <w:rPr>
+            <w:noProof/>
+          </w:rPr>
+          <w:t>2</w:t>
+        </w:r>
+      </w:fldSimple>
       <w:r>
         <w:t>. Sample Coiflet 2 Wavelet</w:t>
       </w:r>
@@ -4324,27 +4444,14 @@
       <w:r>
         <w:t xml:space="preserve">Figure </w:t>
       </w:r>
-      <w:r>
-        <w:fldChar w:fldCharType="begin"/>
-      </w:r>
-      <w:r>
-        <w:instrText xml:space="preserve"> SEQ Figure \* ARABIC </w:instrText>
-      </w:r>
-      <w:r>
-        <w:fldChar w:fldCharType="separate"/>
-      </w:r>
-      <w:r>
-        <w:rPr>
-          <w:noProof/>
-        </w:rPr>
-        <w:t>3</w:t>
-      </w:r>
-      <w:r>
-        <w:rPr>
-          <w:noProof/>
-        </w:rPr>
-        <w:fldChar w:fldCharType="end"/>
-      </w:r>
+      <w:fldSimple w:instr=" SEQ Figure \* ARABIC ">
+        <w:r>
+          <w:rPr>
+            <w:noProof/>
+          </w:rPr>
+          <w:t>3</w:t>
+        </w:r>
+      </w:fldSimple>
       <w:r>
         <w:t xml:space="preserve">. </w:t>
       </w:r>
@@ -4714,27 +4821,14 @@
       <w:r>
         <w:t xml:space="preserve">Figure </w:t>
       </w:r>
-      <w:r>
-        <w:fldChar w:fldCharType="begin"/>
-      </w:r>
-      <w:r>
-        <w:instrText xml:space="preserve"> SEQ Figure \* ARABIC </w:instrText>
-      </w:r>
-      <w:r>
-        <w:fldChar w:fldCharType="separate"/>
-      </w:r>
-      <w:r>
-        <w:rPr>
-          <w:noProof/>
-        </w:rPr>
-        <w:t>4</w:t>
-      </w:r>
-      <w:r>
-        <w:rPr>
-          <w:noProof/>
-        </w:rPr>
-        <w:fldChar w:fldCharType="end"/>
-      </w:r>
+      <w:fldSimple w:instr=" SEQ Figure \* ARABIC ">
+        <w:r>
+          <w:rPr>
+            <w:noProof/>
+          </w:rPr>
+          <w:t>4</w:t>
+        </w:r>
+      </w:fldSimple>
       <w:r>
         <w:t xml:space="preserve">. </w:t>
       </w:r>
@@ -4798,27 +4892,14 @@
       <w:r>
         <w:t xml:space="preserve">Figure </w:t>
       </w:r>
-      <w:r>
-        <w:fldChar w:fldCharType="begin"/>
-      </w:r>
-      <w:r>
-        <w:instrText xml:space="preserve"> SEQ Figure \* ARABIC </w:instrText>
-      </w:r>
-      <w:r>
-        <w:fldChar w:fldCharType="separate"/>
-      </w:r>
-      <w:r>
-        <w:rPr>
-          <w:noProof/>
-        </w:rPr>
-        <w:t>5</w:t>
-      </w:r>
-      <w:r>
-        <w:rPr>
-          <w:noProof/>
-        </w:rPr>
-        <w:fldChar w:fldCharType="end"/>
-      </w:r>
+      <w:fldSimple w:instr=" SEQ Figure \* ARABIC ">
+        <w:r>
+          <w:rPr>
+            <w:noProof/>
+          </w:rPr>
+          <w:t>5</w:t>
+        </w:r>
+      </w:fldSimple>
       <w:r>
         <w:t xml:space="preserve">. </w:t>
       </w:r>
@@ -4928,27 +5009,14 @@
       <w:r>
         <w:t xml:space="preserve">Figure </w:t>
       </w:r>
-      <w:r>
-        <w:fldChar w:fldCharType="begin"/>
-      </w:r>
-      <w:r>
-        <w:instrText xml:space="preserve"> SEQ Figure \* ARABIC </w:instrText>
-      </w:r>
-      <w:r>
-        <w:fldChar w:fldCharType="separate"/>
-      </w:r>
-      <w:r>
-        <w:rPr>
-          <w:noProof/>
-        </w:rPr>
-        <w:t>6</w:t>
-      </w:r>
-      <w:r>
-        <w:rPr>
-          <w:noProof/>
-        </w:rPr>
-        <w:fldChar w:fldCharType="end"/>
-      </w:r>
+      <w:fldSimple w:instr=" SEQ Figure \* ARABIC ">
+        <w:r>
+          <w:rPr>
+            <w:noProof/>
+          </w:rPr>
+          <w:t>6</w:t>
+        </w:r>
+      </w:fldSimple>
       <w:r>
         <w:t>. Testing Bed Illustration for different Surface Types</w:t>
       </w:r>
@@ -5022,27 +5090,14 @@
       <w:r>
         <w:t xml:space="preserve">Figure </w:t>
       </w:r>
-      <w:r>
-        <w:fldChar w:fldCharType="begin"/>
-      </w:r>
-      <w:r>
-        <w:instrText xml:space="preserve"> SEQ Figure \* ARABIC </w:instrText>
-      </w:r>
-      <w:r>
-        <w:fldChar w:fldCharType="separate"/>
-      </w:r>
-      <w:r>
-        <w:rPr>
-          <w:noProof/>
-        </w:rPr>
-        <w:t>7</w:t>
-      </w:r>
-      <w:r>
-        <w:rPr>
-          <w:noProof/>
-        </w:rPr>
-        <w:fldChar w:fldCharType="end"/>
-      </w:r>
+      <w:fldSimple w:instr=" SEQ Figure \* ARABIC ">
+        <w:r>
+          <w:rPr>
+            <w:noProof/>
+          </w:rPr>
+          <w:t>7</w:t>
+        </w:r>
+      </w:fldSimple>
       <w:r>
         <w:t>. Surface Testing Bed</w:t>
       </w:r>
@@ -5215,27 +5270,14 @@
       <w:r>
         <w:t xml:space="preserve">Figure </w:t>
       </w:r>
-      <w:r>
-        <w:fldChar w:fldCharType="begin"/>
-      </w:r>
-      <w:r>
-        <w:instrText xml:space="preserve"> SEQ Figure \* ARABIC </w:instrText>
-      </w:r>
-      <w:r>
-        <w:fldChar w:fldCharType="separate"/>
-      </w:r>
-      <w:r>
-        <w:rPr>
-          <w:noProof/>
-        </w:rPr>
-        <w:t>8</w:t>
-      </w:r>
-      <w:r>
-        <w:rPr>
-          <w:noProof/>
-        </w:rPr>
-        <w:fldChar w:fldCharType="end"/>
-      </w:r>
+      <w:fldSimple w:instr=" SEQ Figure \* ARABIC ">
+        <w:r>
+          <w:rPr>
+            <w:noProof/>
+          </w:rPr>
+          <w:t>8</w:t>
+        </w:r>
+      </w:fldSimple>
       <w:r>
         <w:t xml:space="preserve">. </w:t>
       </w:r>
@@ -5309,27 +5351,14 @@
       <w:r>
         <w:t xml:space="preserve">Figure </w:t>
       </w:r>
-      <w:r>
-        <w:fldChar w:fldCharType="begin"/>
-      </w:r>
-      <w:r>
-        <w:instrText xml:space="preserve"> SEQ Figure \* ARABIC </w:instrText>
-      </w:r>
-      <w:r>
-        <w:fldChar w:fldCharType="separate"/>
-      </w:r>
-      <w:r>
-        <w:rPr>
-          <w:noProof/>
-        </w:rPr>
-        <w:t>9</w:t>
-      </w:r>
-      <w:r>
-        <w:rPr>
-          <w:noProof/>
-        </w:rPr>
-        <w:fldChar w:fldCharType="end"/>
-      </w:r>
+      <w:fldSimple w:instr=" SEQ Figure \* ARABIC ">
+        <w:r>
+          <w:rPr>
+            <w:noProof/>
+          </w:rPr>
+          <w:t>9</w:t>
+        </w:r>
+      </w:fldSimple>
       <w:r>
         <w:t xml:space="preserve">. </w:t>
       </w:r>
@@ -5463,27 +5492,14 @@
       <w:r>
         <w:t xml:space="preserve">Figure </w:t>
       </w:r>
-      <w:r>
-        <w:fldChar w:fldCharType="begin"/>
-      </w:r>
-      <w:r>
-        <w:instrText xml:space="preserve"> SEQ Figure \* ARABIC </w:instrText>
-      </w:r>
-      <w:r>
-        <w:fldChar w:fldCharType="separate"/>
-      </w:r>
-      <w:r>
-        <w:rPr>
-          <w:noProof/>
-        </w:rPr>
-        <w:t>10</w:t>
-      </w:r>
-      <w:r>
-        <w:rPr>
-          <w:noProof/>
-        </w:rPr>
-        <w:fldChar w:fldCharType="end"/>
-      </w:r>
+      <w:fldSimple w:instr=" SEQ Figure \* ARABIC ">
+        <w:r>
+          <w:rPr>
+            <w:noProof/>
+          </w:rPr>
+          <w:t>10</w:t>
+        </w:r>
+      </w:fldSimple>
       <w:r>
         <w:t xml:space="preserve">. </w:t>
       </w:r>
@@ -5579,27 +5595,14 @@
       <w:r>
         <w:t xml:space="preserve">Figure </w:t>
       </w:r>
-      <w:r>
-        <w:fldChar w:fldCharType="begin"/>
-      </w:r>
-      <w:r>
-        <w:instrText xml:space="preserve"> SEQ Figure \* ARABIC </w:instrText>
-      </w:r>
-      <w:r>
-        <w:fldChar w:fldCharType="separate"/>
-      </w:r>
-      <w:r>
-        <w:rPr>
-          <w:noProof/>
-        </w:rPr>
-        <w:t>11</w:t>
-      </w:r>
-      <w:r>
-        <w:rPr>
-          <w:noProof/>
-        </w:rPr>
-        <w:fldChar w:fldCharType="end"/>
-      </w:r>
+      <w:fldSimple w:instr=" SEQ Figure \* ARABIC ">
+        <w:r>
+          <w:rPr>
+            <w:noProof/>
+          </w:rPr>
+          <w:t>11</w:t>
+        </w:r>
+      </w:fldSimple>
       <w:r>
         <w:t xml:space="preserve">. </w:t>
       </w:r>
@@ -5673,27 +5676,14 @@
       <w:r>
         <w:t xml:space="preserve">Figure </w:t>
       </w:r>
-      <w:r>
-        <w:fldChar w:fldCharType="begin"/>
-      </w:r>
-      <w:r>
-        <w:instrText xml:space="preserve"> SEQ Figure \* ARABIC </w:instrText>
-      </w:r>
-      <w:r>
-        <w:fldChar w:fldCharType="separate"/>
-      </w:r>
-      <w:r>
-        <w:rPr>
-          <w:noProof/>
-        </w:rPr>
-        <w:t>12</w:t>
-      </w:r>
-      <w:r>
-        <w:rPr>
-          <w:noProof/>
-        </w:rPr>
-        <w:fldChar w:fldCharType="end"/>
-      </w:r>
+      <w:fldSimple w:instr=" SEQ Figure \* ARABIC ">
+        <w:r>
+          <w:rPr>
+            <w:noProof/>
+          </w:rPr>
+          <w:t>12</w:t>
+        </w:r>
+      </w:fldSimple>
       <w:r>
         <w:t xml:space="preserve">. </w:t>
       </w:r>
@@ -5745,10 +5735,18 @@
         <w:t xml:space="preserve">(FG and FS) </w:t>
       </w:r>
       <w:r>
-        <w:t>are fairly limited []</w:t>
-      </w:r>
-      <w:r>
-        <w:t>[][]</w:t>
+        <w:t>are fairly limited [</w:t>
+      </w:r>
+      <w:proofErr w:type="gramStart"/>
+      <w:r>
+        <w:t>]</w:t>
+      </w:r>
+      <w:r>
+        <w:t>[</w:t>
+      </w:r>
+      <w:proofErr w:type="gramEnd"/>
+      <w:r>
+        <w:t>][]</w:t>
       </w:r>
       <w:r>
         <w:t>. Thus, the literature values are subject to variability in tire-tread, and material-characteristics</w:t>
@@ -5791,27 +5789,14 @@
       <w:r>
         <w:t xml:space="preserve">Table </w:t>
       </w:r>
-      <w:r>
-        <w:fldChar w:fldCharType="begin"/>
-      </w:r>
-      <w:r>
-        <w:instrText xml:space="preserve"> SEQ Table \* ARABIC </w:instrText>
-      </w:r>
-      <w:r>
-        <w:fldChar w:fldCharType="separate"/>
-      </w:r>
-      <w:r>
-        <w:rPr>
-          <w:noProof/>
-        </w:rPr>
-        <w:t>1</w:t>
-      </w:r>
-      <w:r>
-        <w:rPr>
-          <w:noProof/>
-        </w:rPr>
-        <w:fldChar w:fldCharType="end"/>
-      </w:r>
+      <w:fldSimple w:instr=" SEQ Table \* ARABIC ">
+        <w:r>
+          <w:rPr>
+            <w:noProof/>
+          </w:rPr>
+          <w:t>1</w:t>
+        </w:r>
+      </w:fldSimple>
       <w:r>
         <w:t>. Average COF with Literature Value Comparisons</w:t>
       </w:r>
@@ -7202,27 +7187,14 @@
       <w:r>
         <w:t xml:space="preserve">Figure </w:t>
       </w:r>
-      <w:r>
-        <w:fldChar w:fldCharType="begin"/>
-      </w:r>
-      <w:r>
-        <w:instrText xml:space="preserve"> SEQ Figure \* ARABIC </w:instrText>
-      </w:r>
-      <w:r>
-        <w:fldChar w:fldCharType="separate"/>
-      </w:r>
-      <w:r>
-        <w:rPr>
-          <w:noProof/>
-        </w:rPr>
-        <w:t>13</w:t>
-      </w:r>
-      <w:r>
-        <w:rPr>
-          <w:noProof/>
-        </w:rPr>
-        <w:fldChar w:fldCharType="end"/>
-      </w:r>
+      <w:fldSimple w:instr=" SEQ Figure \* ARABIC ">
+        <w:r>
+          <w:rPr>
+            <w:noProof/>
+          </w:rPr>
+          <w:t>13</w:t>
+        </w:r>
+      </w:fldSimple>
       <w:r>
         <w:t>. Fast Fourier Transform with Cut-off Frequency</w:t>
       </w:r>
@@ -7311,27 +7283,14 @@
       <w:r>
         <w:t xml:space="preserve">Figure </w:t>
       </w:r>
-      <w:r>
-        <w:fldChar w:fldCharType="begin"/>
-      </w:r>
-      <w:r>
-        <w:instrText xml:space="preserve"> SEQ Figure \* ARABIC </w:instrText>
-      </w:r>
-      <w:r>
-        <w:fldChar w:fldCharType="separate"/>
-      </w:r>
-      <w:r>
-        <w:rPr>
-          <w:noProof/>
-        </w:rPr>
-        <w:t>14</w:t>
-      </w:r>
-      <w:r>
-        <w:rPr>
-          <w:noProof/>
-        </w:rPr>
-        <w:fldChar w:fldCharType="end"/>
-      </w:r>
+      <w:fldSimple w:instr=" SEQ Figure \* ARABIC ">
+        <w:r>
+          <w:rPr>
+            <w:noProof/>
+          </w:rPr>
+          <w:t>14</w:t>
+        </w:r>
+      </w:fldSimple>
       <w:r>
         <w:t>. FG1 Acceleration Data and Butterworth Filtered Data</w:t>
       </w:r>
@@ -7406,27 +7365,14 @@
       <w:r>
         <w:t xml:space="preserve">Figure </w:t>
       </w:r>
-      <w:r>
-        <w:fldChar w:fldCharType="begin"/>
-      </w:r>
-      <w:r>
-        <w:instrText xml:space="preserve"> SEQ Figure \* ARABIC </w:instrText>
-      </w:r>
-      <w:r>
-        <w:fldChar w:fldCharType="separate"/>
-      </w:r>
-      <w:r>
-        <w:rPr>
-          <w:noProof/>
-        </w:rPr>
-        <w:t>15</w:t>
-      </w:r>
-      <w:r>
-        <w:rPr>
-          <w:noProof/>
-        </w:rPr>
-        <w:fldChar w:fldCharType="end"/>
-      </w:r>
+      <w:fldSimple w:instr=" SEQ Figure \* ARABIC ">
+        <w:r>
+          <w:rPr>
+            <w:noProof/>
+          </w:rPr>
+          <w:t>15</w:t>
+        </w:r>
+      </w:fldSimple>
       <w:r>
         <w:t xml:space="preserve">. </w:t>
       </w:r>
@@ -7459,27 +7405,14 @@
       <w:r>
         <w:t xml:space="preserve">Table </w:t>
       </w:r>
-      <w:r>
-        <w:fldChar w:fldCharType="begin"/>
-      </w:r>
-      <w:r>
-        <w:instrText xml:space="preserve"> SEQ Table \* ARABIC </w:instrText>
-      </w:r>
-      <w:r>
-        <w:fldChar w:fldCharType="separate"/>
-      </w:r>
-      <w:r>
-        <w:rPr>
-          <w:noProof/>
-        </w:rPr>
-        <w:t>2</w:t>
-      </w:r>
-      <w:r>
-        <w:rPr>
-          <w:noProof/>
-        </w:rPr>
-        <w:fldChar w:fldCharType="end"/>
-      </w:r>
+      <w:fldSimple w:instr=" SEQ Table \* ARABIC ">
+        <w:r>
+          <w:rPr>
+            <w:noProof/>
+          </w:rPr>
+          <w:t>2</w:t>
+        </w:r>
+      </w:fldSimple>
       <w:r>
         <w:t>. Test Surface Transition Times</w:t>
       </w:r>
@@ -8286,27 +8219,14 @@
       <w:r>
         <w:t xml:space="preserve">Figure </w:t>
       </w:r>
-      <w:r>
-        <w:fldChar w:fldCharType="begin"/>
-      </w:r>
-      <w:r>
-        <w:instrText xml:space="preserve"> SEQ Figure \* ARABIC </w:instrText>
-      </w:r>
-      <w:r>
-        <w:fldChar w:fldCharType="separate"/>
-      </w:r>
-      <w:r>
-        <w:rPr>
-          <w:noProof/>
-        </w:rPr>
-        <w:t>16</w:t>
-      </w:r>
-      <w:r>
-        <w:rPr>
-          <w:noProof/>
-        </w:rPr>
-        <w:fldChar w:fldCharType="end"/>
-      </w:r>
+      <w:fldSimple w:instr=" SEQ Figure \* ARABIC ">
+        <w:r>
+          <w:rPr>
+            <w:noProof/>
+          </w:rPr>
+          <w:t>16</w:t>
+        </w:r>
+      </w:fldSimple>
       <w:r>
         <w:t>. Coiflet Approximation with Braking Detection</w:t>
       </w:r>
@@ -8419,27 +8339,14 @@
       <w:r>
         <w:t xml:space="preserve">Figure </w:t>
       </w:r>
-      <w:r>
-        <w:fldChar w:fldCharType="begin"/>
-      </w:r>
-      <w:r>
-        <w:instrText xml:space="preserve"> SEQ Figure \* ARABIC </w:instrText>
-      </w:r>
-      <w:r>
-        <w:fldChar w:fldCharType="separate"/>
-      </w:r>
-      <w:r>
-        <w:rPr>
-          <w:noProof/>
-        </w:rPr>
-        <w:t>17</w:t>
-      </w:r>
-      <w:r>
-        <w:rPr>
-          <w:noProof/>
-        </w:rPr>
-        <w:fldChar w:fldCharType="end"/>
-      </w:r>
+      <w:fldSimple w:instr=" SEQ Figure \* ARABIC ">
+        <w:r>
+          <w:rPr>
+            <w:noProof/>
+          </w:rPr>
+          <w:t>17</w:t>
+        </w:r>
+      </w:fldSimple>
       <w:r>
         <w:t xml:space="preserve">. </w:t>
       </w:r>
@@ -8462,7 +8369,7 @@
         <w:instrText xml:space="preserve"> LINK </w:instrText>
       </w:r>
       <w:r>
-        <w:instrText xml:space="preserve">Excel.Sheet.12 "C:\\Users\\rjacome\\Documents\\GitHub\\CurriculumVitae\\files\\wavelets\\Video Analysis.xlsx" Sheet1!R18C5:R28C6 </w:instrText>
+        <w:instrText xml:space="preserve">Excel.Sheet.12 "C:\\Users\\rjacome\\Documents\\GitHub\\CurriculumVitae\\files\\wavelets\\writings\\Video Analysis.xlsx" Sheet1!R18C5:R28C6 </w:instrText>
       </w:r>
       <w:r>
         <w:instrText xml:space="preserve">\a \f 4 \h  \* MERGEFORMAT </w:instrText>
@@ -8471,6 +8378,850 @@
         <w:fldChar w:fldCharType="separate"/>
       </w:r>
     </w:p>
+    <w:tbl>
+      <w:tblPr>
+        <w:tblW w:w="2060" w:type="dxa"/>
+        <w:tblLook w:val="04A0" w:firstRow="1" w:lastRow="0" w:firstColumn="1" w:lastColumn="0" w:noHBand="0" w:noVBand="1"/>
+      </w:tblPr>
+      <w:tblGrid>
+        <w:gridCol w:w="1040"/>
+        <w:gridCol w:w="1114"/>
+      </w:tblGrid>
+      <w:tr>
+        <w:trPr>
+          <w:trHeight w:val="600"/>
+        </w:trPr>
+        <w:tc>
+          <w:tcPr>
+            <w:tcW w:w="1040" w:type="dxa"/>
+            <w:tcBorders>
+              <w:top w:val="single" w:sz="4" w:space="0" w:color="auto"/>
+              <w:left w:val="single" w:sz="4" w:space="0" w:color="auto"/>
+              <w:bottom w:val="single" w:sz="4" w:space="0" w:color="auto"/>
+              <w:right w:val="single" w:sz="4" w:space="0" w:color="auto"/>
+            </w:tcBorders>
+            <w:shd w:val="clear" w:color="auto" w:fill="auto"/>
+            <w:noWrap/>
+            <w:vAlign w:val="bottom"/>
+            <w:hideMark/>
+          </w:tcPr>
+          <w:p>
+            <w:pPr>
+              <w:spacing w:after="0"/>
+              <w:rPr>
+                <w:rFonts w:ascii="Calibri" w:hAnsi="Calibri" w:cs="Calibri"/>
+                <w:color w:val="000000"/>
+                <w:sz w:val="22"/>
+                <w:szCs w:val="22"/>
+              </w:rPr>
+            </w:pPr>
+            <w:r>
+              <w:rPr>
+                <w:rFonts w:ascii="Calibri" w:hAnsi="Calibri" w:cs="Calibri"/>
+                <w:color w:val="000000"/>
+                <w:sz w:val="22"/>
+                <w:szCs w:val="22"/>
+              </w:rPr>
+              <w:t>Test Name</w:t>
+            </w:r>
+          </w:p>
+        </w:tc>
+        <w:tc>
+          <w:tcPr>
+            <w:tcW w:w="1020" w:type="dxa"/>
+            <w:tcBorders>
+              <w:top w:val="single" w:sz="4" w:space="0" w:color="auto"/>
+              <w:left w:val="nil"/>
+              <w:bottom w:val="single" w:sz="4" w:space="0" w:color="auto"/>
+              <w:right w:val="single" w:sz="4" w:space="0" w:color="auto"/>
+            </w:tcBorders>
+            <w:shd w:val="clear" w:color="auto" w:fill="auto"/>
+            <w:vAlign w:val="bottom"/>
+            <w:hideMark/>
+          </w:tcPr>
+          <w:p>
+            <w:pPr>
+              <w:spacing w:after="0"/>
+              <w:rPr>
+                <w:rFonts w:ascii="Calibri" w:hAnsi="Calibri" w:cs="Calibri"/>
+                <w:color w:val="000000"/>
+                <w:sz w:val="22"/>
+                <w:szCs w:val="22"/>
+              </w:rPr>
+            </w:pPr>
+            <w:r>
+              <w:rPr>
+                <w:rFonts w:ascii="Calibri" w:hAnsi="Calibri" w:cs="Calibri"/>
+                <w:color w:val="000000"/>
+                <w:sz w:val="22"/>
+                <w:szCs w:val="22"/>
+              </w:rPr>
+              <w:t>Transition Time</w:t>
+            </w:r>
+          </w:p>
+        </w:tc>
+      </w:tr>
+      <w:tr>
+        <w:trPr>
+          <w:trHeight w:val="300"/>
+        </w:trPr>
+        <w:tc>
+          <w:tcPr>
+            <w:tcW w:w="1040" w:type="dxa"/>
+            <w:tcBorders>
+              <w:top w:val="nil"/>
+              <w:left w:val="single" w:sz="4" w:space="0" w:color="auto"/>
+              <w:bottom w:val="single" w:sz="4" w:space="0" w:color="auto"/>
+              <w:right w:val="single" w:sz="4" w:space="0" w:color="auto"/>
+            </w:tcBorders>
+            <w:shd w:val="clear" w:color="auto" w:fill="auto"/>
+            <w:noWrap/>
+            <w:vAlign w:val="bottom"/>
+            <w:hideMark/>
+          </w:tcPr>
+          <w:p>
+            <w:pPr>
+              <w:spacing w:after="0"/>
+              <w:rPr>
+                <w:rFonts w:ascii="Calibri" w:hAnsi="Calibri" w:cs="Calibri"/>
+                <w:color w:val="000000"/>
+                <w:sz w:val="22"/>
+                <w:szCs w:val="22"/>
+              </w:rPr>
+            </w:pPr>
+            <w:r>
+              <w:rPr>
+                <w:rFonts w:ascii="Calibri" w:hAnsi="Calibri" w:cs="Calibri"/>
+                <w:color w:val="000000"/>
+                <w:sz w:val="22"/>
+                <w:szCs w:val="22"/>
+              </w:rPr>
+              <w:t>FC1</w:t>
+            </w:r>
+          </w:p>
+        </w:tc>
+        <w:tc>
+          <w:tcPr>
+            <w:tcW w:w="1020" w:type="dxa"/>
+            <w:tcBorders>
+              <w:top w:val="nil"/>
+              <w:left w:val="nil"/>
+              <w:bottom w:val="single" w:sz="4" w:space="0" w:color="auto"/>
+              <w:right w:val="single" w:sz="4" w:space="0" w:color="auto"/>
+            </w:tcBorders>
+            <w:shd w:val="clear" w:color="auto" w:fill="auto"/>
+            <w:noWrap/>
+            <w:vAlign w:val="bottom"/>
+            <w:hideMark/>
+          </w:tcPr>
+          <w:p>
+            <w:pPr>
+              <w:spacing w:after="0"/>
+              <w:jc w:val="right"/>
+              <w:rPr>
+                <w:rFonts w:ascii="Calibri" w:hAnsi="Calibri" w:cs="Calibri"/>
+                <w:color w:val="000000"/>
+                <w:sz w:val="22"/>
+                <w:szCs w:val="22"/>
+              </w:rPr>
+            </w:pPr>
+            <w:r>
+              <w:rPr>
+                <w:rFonts w:ascii="Calibri" w:hAnsi="Calibri" w:cs="Calibri"/>
+                <w:color w:val="000000"/>
+                <w:sz w:val="22"/>
+                <w:szCs w:val="22"/>
+              </w:rPr>
+              <w:t>0.00</w:t>
+            </w:r>
+          </w:p>
+        </w:tc>
+      </w:tr>
+      <w:tr>
+        <w:trPr>
+          <w:trHeight w:val="300"/>
+        </w:trPr>
+        <w:tc>
+          <w:tcPr>
+            <w:tcW w:w="1040" w:type="dxa"/>
+            <w:tcBorders>
+              <w:top w:val="nil"/>
+              <w:left w:val="single" w:sz="4" w:space="0" w:color="auto"/>
+              <w:bottom w:val="single" w:sz="4" w:space="0" w:color="auto"/>
+              <w:right w:val="single" w:sz="4" w:space="0" w:color="auto"/>
+            </w:tcBorders>
+            <w:shd w:val="clear" w:color="auto" w:fill="auto"/>
+            <w:noWrap/>
+            <w:vAlign w:val="bottom"/>
+            <w:hideMark/>
+          </w:tcPr>
+          <w:p>
+            <w:pPr>
+              <w:spacing w:after="0"/>
+              <w:rPr>
+                <w:rFonts w:ascii="Calibri" w:hAnsi="Calibri" w:cs="Calibri"/>
+                <w:color w:val="000000"/>
+                <w:sz w:val="22"/>
+                <w:szCs w:val="22"/>
+              </w:rPr>
+            </w:pPr>
+            <w:r>
+              <w:rPr>
+                <w:rFonts w:ascii="Calibri" w:hAnsi="Calibri" w:cs="Calibri"/>
+                <w:color w:val="000000"/>
+                <w:sz w:val="22"/>
+                <w:szCs w:val="22"/>
+              </w:rPr>
+              <w:t>FC2</w:t>
+            </w:r>
+          </w:p>
+        </w:tc>
+        <w:tc>
+          <w:tcPr>
+            <w:tcW w:w="1020" w:type="dxa"/>
+            <w:tcBorders>
+              <w:top w:val="nil"/>
+              <w:left w:val="nil"/>
+              <w:bottom w:val="single" w:sz="4" w:space="0" w:color="auto"/>
+              <w:right w:val="single" w:sz="4" w:space="0" w:color="auto"/>
+            </w:tcBorders>
+            <w:shd w:val="clear" w:color="auto" w:fill="auto"/>
+            <w:noWrap/>
+            <w:vAlign w:val="bottom"/>
+            <w:hideMark/>
+          </w:tcPr>
+          <w:p>
+            <w:pPr>
+              <w:spacing w:after="0"/>
+              <w:jc w:val="right"/>
+              <w:rPr>
+                <w:rFonts w:ascii="Calibri" w:hAnsi="Calibri" w:cs="Calibri"/>
+                <w:color w:val="000000"/>
+                <w:sz w:val="22"/>
+                <w:szCs w:val="22"/>
+              </w:rPr>
+            </w:pPr>
+            <w:r>
+              <w:rPr>
+                <w:rFonts w:ascii="Calibri" w:hAnsi="Calibri" w:cs="Calibri"/>
+                <w:color w:val="000000"/>
+                <w:sz w:val="22"/>
+                <w:szCs w:val="22"/>
+              </w:rPr>
+              <w:t>0.00</w:t>
+            </w:r>
+          </w:p>
+        </w:tc>
+      </w:tr>
+      <w:tr>
+        <w:trPr>
+          <w:trHeight w:val="300"/>
+        </w:trPr>
+        <w:tc>
+          <w:tcPr>
+            <w:tcW w:w="1040" w:type="dxa"/>
+            <w:tcBorders>
+              <w:top w:val="nil"/>
+              <w:left w:val="single" w:sz="4" w:space="0" w:color="auto"/>
+              <w:bottom w:val="single" w:sz="4" w:space="0" w:color="auto"/>
+              <w:right w:val="single" w:sz="4" w:space="0" w:color="auto"/>
+            </w:tcBorders>
+            <w:shd w:val="clear" w:color="auto" w:fill="auto"/>
+            <w:noWrap/>
+            <w:vAlign w:val="bottom"/>
+            <w:hideMark/>
+          </w:tcPr>
+          <w:p>
+            <w:pPr>
+              <w:spacing w:after="0"/>
+              <w:rPr>
+                <w:rFonts w:ascii="Calibri" w:hAnsi="Calibri" w:cs="Calibri"/>
+                <w:color w:val="000000"/>
+                <w:sz w:val="22"/>
+                <w:szCs w:val="22"/>
+              </w:rPr>
+            </w:pPr>
+            <w:r>
+              <w:rPr>
+                <w:rFonts w:ascii="Calibri" w:hAnsi="Calibri" w:cs="Calibri"/>
+                <w:color w:val="000000"/>
+                <w:sz w:val="22"/>
+                <w:szCs w:val="22"/>
+              </w:rPr>
+              <w:t>FG1</w:t>
+            </w:r>
+          </w:p>
+        </w:tc>
+        <w:tc>
+          <w:tcPr>
+            <w:tcW w:w="1020" w:type="dxa"/>
+            <w:tcBorders>
+              <w:top w:val="nil"/>
+              <w:left w:val="nil"/>
+              <w:bottom w:val="single" w:sz="4" w:space="0" w:color="auto"/>
+              <w:right w:val="single" w:sz="4" w:space="0" w:color="auto"/>
+            </w:tcBorders>
+            <w:shd w:val="clear" w:color="auto" w:fill="auto"/>
+            <w:noWrap/>
+            <w:vAlign w:val="bottom"/>
+            <w:hideMark/>
+          </w:tcPr>
+          <w:p>
+            <w:pPr>
+              <w:spacing w:after="0"/>
+              <w:jc w:val="right"/>
+              <w:rPr>
+                <w:rFonts w:ascii="Calibri" w:hAnsi="Calibri" w:cs="Calibri"/>
+                <w:color w:val="000000"/>
+                <w:sz w:val="22"/>
+                <w:szCs w:val="22"/>
+              </w:rPr>
+            </w:pPr>
+            <w:r>
+              <w:rPr>
+                <w:rFonts w:ascii="Calibri" w:hAnsi="Calibri" w:cs="Calibri"/>
+                <w:color w:val="000000"/>
+                <w:sz w:val="22"/>
+                <w:szCs w:val="22"/>
+              </w:rPr>
+              <w:t>1.82</w:t>
+            </w:r>
+          </w:p>
+        </w:tc>
+      </w:tr>
+      <w:tr>
+        <w:trPr>
+          <w:trHeight w:val="300"/>
+        </w:trPr>
+        <w:tc>
+          <w:tcPr>
+            <w:tcW w:w="1040" w:type="dxa"/>
+            <w:tcBorders>
+              <w:top w:val="nil"/>
+              <w:left w:val="single" w:sz="4" w:space="0" w:color="auto"/>
+              <w:bottom w:val="single" w:sz="4" w:space="0" w:color="auto"/>
+              <w:right w:val="single" w:sz="4" w:space="0" w:color="auto"/>
+            </w:tcBorders>
+            <w:shd w:val="clear" w:color="auto" w:fill="auto"/>
+            <w:noWrap/>
+            <w:vAlign w:val="bottom"/>
+            <w:hideMark/>
+          </w:tcPr>
+          <w:p>
+            <w:pPr>
+              <w:spacing w:after="0"/>
+              <w:rPr>
+                <w:rFonts w:ascii="Calibri" w:hAnsi="Calibri" w:cs="Calibri"/>
+                <w:color w:val="000000"/>
+                <w:sz w:val="22"/>
+                <w:szCs w:val="22"/>
+              </w:rPr>
+            </w:pPr>
+            <w:r>
+              <w:rPr>
+                <w:rFonts w:ascii="Calibri" w:hAnsi="Calibri" w:cs="Calibri"/>
+                <w:color w:val="000000"/>
+                <w:sz w:val="22"/>
+                <w:szCs w:val="22"/>
+              </w:rPr>
+              <w:t>FG2</w:t>
+            </w:r>
+          </w:p>
+        </w:tc>
+        <w:tc>
+          <w:tcPr>
+            <w:tcW w:w="1020" w:type="dxa"/>
+            <w:tcBorders>
+              <w:top w:val="nil"/>
+              <w:left w:val="nil"/>
+              <w:bottom w:val="single" w:sz="4" w:space="0" w:color="auto"/>
+              <w:right w:val="single" w:sz="4" w:space="0" w:color="auto"/>
+            </w:tcBorders>
+            <w:shd w:val="clear" w:color="auto" w:fill="auto"/>
+            <w:noWrap/>
+            <w:vAlign w:val="bottom"/>
+            <w:hideMark/>
+          </w:tcPr>
+          <w:p>
+            <w:pPr>
+              <w:spacing w:after="0"/>
+              <w:jc w:val="right"/>
+              <w:rPr>
+                <w:rFonts w:ascii="Calibri" w:hAnsi="Calibri" w:cs="Calibri"/>
+                <w:color w:val="000000"/>
+                <w:sz w:val="22"/>
+                <w:szCs w:val="22"/>
+              </w:rPr>
+            </w:pPr>
+            <w:r>
+              <w:rPr>
+                <w:rFonts w:ascii="Calibri" w:hAnsi="Calibri" w:cs="Calibri"/>
+                <w:color w:val="000000"/>
+                <w:sz w:val="22"/>
+                <w:szCs w:val="22"/>
+              </w:rPr>
+              <w:t>2.03</w:t>
+            </w:r>
+          </w:p>
+        </w:tc>
+      </w:tr>
+      <w:tr>
+        <w:trPr>
+          <w:trHeight w:val="300"/>
+        </w:trPr>
+        <w:tc>
+          <w:tcPr>
+            <w:tcW w:w="1040" w:type="dxa"/>
+            <w:tcBorders>
+              <w:top w:val="nil"/>
+              <w:left w:val="single" w:sz="4" w:space="0" w:color="auto"/>
+              <w:bottom w:val="single" w:sz="4" w:space="0" w:color="auto"/>
+              <w:right w:val="single" w:sz="4" w:space="0" w:color="auto"/>
+            </w:tcBorders>
+            <w:shd w:val="clear" w:color="auto" w:fill="auto"/>
+            <w:noWrap/>
+            <w:vAlign w:val="bottom"/>
+            <w:hideMark/>
+          </w:tcPr>
+          <w:p>
+            <w:pPr>
+              <w:spacing w:after="0"/>
+              <w:rPr>
+                <w:rFonts w:ascii="Calibri" w:hAnsi="Calibri" w:cs="Calibri"/>
+                <w:color w:val="000000"/>
+                <w:sz w:val="22"/>
+                <w:szCs w:val="22"/>
+              </w:rPr>
+            </w:pPr>
+            <w:r>
+              <w:rPr>
+                <w:rFonts w:ascii="Calibri" w:hAnsi="Calibri" w:cs="Calibri"/>
+                <w:color w:val="000000"/>
+                <w:sz w:val="22"/>
+                <w:szCs w:val="22"/>
+              </w:rPr>
+              <w:t>FS1</w:t>
+            </w:r>
+          </w:p>
+        </w:tc>
+        <w:tc>
+          <w:tcPr>
+            <w:tcW w:w="1020" w:type="dxa"/>
+            <w:tcBorders>
+              <w:top w:val="nil"/>
+              <w:left w:val="nil"/>
+              <w:bottom w:val="single" w:sz="4" w:space="0" w:color="auto"/>
+              <w:right w:val="single" w:sz="4" w:space="0" w:color="auto"/>
+            </w:tcBorders>
+            <w:shd w:val="clear" w:color="auto" w:fill="auto"/>
+            <w:noWrap/>
+            <w:vAlign w:val="bottom"/>
+            <w:hideMark/>
+          </w:tcPr>
+          <w:p>
+            <w:pPr>
+              <w:spacing w:after="0"/>
+              <w:jc w:val="right"/>
+              <w:rPr>
+                <w:rFonts w:ascii="Calibri" w:hAnsi="Calibri" w:cs="Calibri"/>
+                <w:color w:val="000000"/>
+                <w:sz w:val="22"/>
+                <w:szCs w:val="22"/>
+              </w:rPr>
+            </w:pPr>
+            <w:r>
+              <w:rPr>
+                <w:rFonts w:ascii="Calibri" w:hAnsi="Calibri" w:cs="Calibri"/>
+                <w:color w:val="000000"/>
+                <w:sz w:val="22"/>
+                <w:szCs w:val="22"/>
+              </w:rPr>
+              <w:t>1.92</w:t>
+            </w:r>
+          </w:p>
+        </w:tc>
+      </w:tr>
+      <w:tr>
+        <w:trPr>
+          <w:trHeight w:val="300"/>
+        </w:trPr>
+        <w:tc>
+          <w:tcPr>
+            <w:tcW w:w="1040" w:type="dxa"/>
+            <w:tcBorders>
+              <w:top w:val="nil"/>
+              <w:left w:val="single" w:sz="4" w:space="0" w:color="auto"/>
+              <w:bottom w:val="single" w:sz="4" w:space="0" w:color="auto"/>
+              <w:right w:val="single" w:sz="4" w:space="0" w:color="auto"/>
+            </w:tcBorders>
+            <w:shd w:val="clear" w:color="auto" w:fill="auto"/>
+            <w:noWrap/>
+            <w:vAlign w:val="bottom"/>
+            <w:hideMark/>
+          </w:tcPr>
+          <w:p>
+            <w:pPr>
+              <w:spacing w:after="0"/>
+              <w:rPr>
+                <w:rFonts w:ascii="Calibri" w:hAnsi="Calibri" w:cs="Calibri"/>
+                <w:color w:val="000000"/>
+                <w:sz w:val="22"/>
+                <w:szCs w:val="22"/>
+              </w:rPr>
+            </w:pPr>
+            <w:r>
+              <w:rPr>
+                <w:rFonts w:ascii="Calibri" w:hAnsi="Calibri" w:cs="Calibri"/>
+                <w:color w:val="000000"/>
+                <w:sz w:val="22"/>
+                <w:szCs w:val="22"/>
+              </w:rPr>
+              <w:t>FS2</w:t>
+            </w:r>
+          </w:p>
+        </w:tc>
+        <w:tc>
+          <w:tcPr>
+            <w:tcW w:w="1020" w:type="dxa"/>
+            <w:tcBorders>
+              <w:top w:val="nil"/>
+              <w:left w:val="nil"/>
+              <w:bottom w:val="single" w:sz="4" w:space="0" w:color="auto"/>
+              <w:right w:val="single" w:sz="4" w:space="0" w:color="auto"/>
+            </w:tcBorders>
+            <w:shd w:val="clear" w:color="auto" w:fill="auto"/>
+            <w:noWrap/>
+            <w:vAlign w:val="bottom"/>
+            <w:hideMark/>
+          </w:tcPr>
+          <w:p>
+            <w:pPr>
+              <w:spacing w:after="0"/>
+              <w:jc w:val="right"/>
+              <w:rPr>
+                <w:rFonts w:ascii="Calibri" w:hAnsi="Calibri" w:cs="Calibri"/>
+                <w:color w:val="000000"/>
+                <w:sz w:val="22"/>
+                <w:szCs w:val="22"/>
+              </w:rPr>
+            </w:pPr>
+            <w:r>
+              <w:rPr>
+                <w:rFonts w:ascii="Calibri" w:hAnsi="Calibri" w:cs="Calibri"/>
+                <w:color w:val="000000"/>
+                <w:sz w:val="22"/>
+                <w:szCs w:val="22"/>
+              </w:rPr>
+              <w:t>1.72</w:t>
+            </w:r>
+          </w:p>
+        </w:tc>
+      </w:tr>
+      <w:tr>
+        <w:trPr>
+          <w:trHeight w:val="300"/>
+        </w:trPr>
+        <w:tc>
+          <w:tcPr>
+            <w:tcW w:w="1040" w:type="dxa"/>
+            <w:tcBorders>
+              <w:top w:val="nil"/>
+              <w:left w:val="single" w:sz="4" w:space="0" w:color="auto"/>
+              <w:bottom w:val="single" w:sz="4" w:space="0" w:color="auto"/>
+              <w:right w:val="single" w:sz="4" w:space="0" w:color="auto"/>
+            </w:tcBorders>
+            <w:shd w:val="clear" w:color="auto" w:fill="auto"/>
+            <w:noWrap/>
+            <w:vAlign w:val="bottom"/>
+            <w:hideMark/>
+          </w:tcPr>
+          <w:p>
+            <w:pPr>
+              <w:spacing w:after="0"/>
+              <w:rPr>
+                <w:rFonts w:ascii="Calibri" w:hAnsi="Calibri" w:cs="Calibri"/>
+                <w:color w:val="000000"/>
+                <w:sz w:val="22"/>
+                <w:szCs w:val="22"/>
+              </w:rPr>
+            </w:pPr>
+            <w:r>
+              <w:rPr>
+                <w:rFonts w:ascii="Calibri" w:hAnsi="Calibri" w:cs="Calibri"/>
+                <w:color w:val="000000"/>
+                <w:sz w:val="22"/>
+                <w:szCs w:val="22"/>
+              </w:rPr>
+              <w:t>SG1</w:t>
+            </w:r>
+          </w:p>
+        </w:tc>
+        <w:tc>
+          <w:tcPr>
+            <w:tcW w:w="1020" w:type="dxa"/>
+            <w:tcBorders>
+              <w:top w:val="nil"/>
+              <w:left w:val="nil"/>
+              <w:bottom w:val="single" w:sz="4" w:space="0" w:color="auto"/>
+              <w:right w:val="single" w:sz="4" w:space="0" w:color="auto"/>
+            </w:tcBorders>
+            <w:shd w:val="clear" w:color="auto" w:fill="auto"/>
+            <w:noWrap/>
+            <w:vAlign w:val="bottom"/>
+            <w:hideMark/>
+          </w:tcPr>
+          <w:p>
+            <w:pPr>
+              <w:spacing w:after="0"/>
+              <w:jc w:val="right"/>
+              <w:rPr>
+                <w:rFonts w:ascii="Calibri" w:hAnsi="Calibri" w:cs="Calibri"/>
+                <w:color w:val="000000"/>
+                <w:sz w:val="22"/>
+                <w:szCs w:val="22"/>
+              </w:rPr>
+            </w:pPr>
+            <w:r>
+              <w:rPr>
+                <w:rFonts w:ascii="Calibri" w:hAnsi="Calibri" w:cs="Calibri"/>
+                <w:color w:val="000000"/>
+                <w:sz w:val="22"/>
+                <w:szCs w:val="22"/>
+              </w:rPr>
+              <w:t>1.87</w:t>
+            </w:r>
+          </w:p>
+        </w:tc>
+      </w:tr>
+      <w:tr>
+        <w:trPr>
+          <w:trHeight w:val="300"/>
+        </w:trPr>
+        <w:tc>
+          <w:tcPr>
+            <w:tcW w:w="1040" w:type="dxa"/>
+            <w:tcBorders>
+              <w:top w:val="nil"/>
+              <w:left w:val="single" w:sz="4" w:space="0" w:color="auto"/>
+              <w:bottom w:val="single" w:sz="4" w:space="0" w:color="auto"/>
+              <w:right w:val="single" w:sz="4" w:space="0" w:color="auto"/>
+            </w:tcBorders>
+            <w:shd w:val="clear" w:color="auto" w:fill="auto"/>
+            <w:noWrap/>
+            <w:vAlign w:val="bottom"/>
+            <w:hideMark/>
+          </w:tcPr>
+          <w:p>
+            <w:pPr>
+              <w:spacing w:after="0"/>
+              <w:rPr>
+                <w:rFonts w:ascii="Calibri" w:hAnsi="Calibri" w:cs="Calibri"/>
+                <w:color w:val="000000"/>
+                <w:sz w:val="22"/>
+                <w:szCs w:val="22"/>
+              </w:rPr>
+            </w:pPr>
+            <w:r>
+              <w:rPr>
+                <w:rFonts w:ascii="Calibri" w:hAnsi="Calibri" w:cs="Calibri"/>
+                <w:color w:val="000000"/>
+                <w:sz w:val="22"/>
+                <w:szCs w:val="22"/>
+              </w:rPr>
+              <w:t>SG2</w:t>
+            </w:r>
+          </w:p>
+        </w:tc>
+        <w:tc>
+          <w:tcPr>
+            <w:tcW w:w="1020" w:type="dxa"/>
+            <w:tcBorders>
+              <w:top w:val="nil"/>
+              <w:left w:val="nil"/>
+              <w:bottom w:val="single" w:sz="4" w:space="0" w:color="auto"/>
+              <w:right w:val="single" w:sz="4" w:space="0" w:color="auto"/>
+            </w:tcBorders>
+            <w:shd w:val="clear" w:color="auto" w:fill="auto"/>
+            <w:noWrap/>
+            <w:vAlign w:val="bottom"/>
+            <w:hideMark/>
+          </w:tcPr>
+          <w:p>
+            <w:pPr>
+              <w:spacing w:after="0"/>
+              <w:jc w:val="right"/>
+              <w:rPr>
+                <w:rFonts w:ascii="Calibri" w:hAnsi="Calibri" w:cs="Calibri"/>
+                <w:color w:val="000000"/>
+                <w:sz w:val="22"/>
+                <w:szCs w:val="22"/>
+              </w:rPr>
+            </w:pPr>
+            <w:r>
+              <w:rPr>
+                <w:rFonts w:ascii="Calibri" w:hAnsi="Calibri" w:cs="Calibri"/>
+                <w:color w:val="000000"/>
+                <w:sz w:val="22"/>
+                <w:szCs w:val="22"/>
+              </w:rPr>
+              <w:t>2.25</w:t>
+            </w:r>
+          </w:p>
+        </w:tc>
+      </w:tr>
+      <w:tr>
+        <w:trPr>
+          <w:trHeight w:val="300"/>
+        </w:trPr>
+        <w:tc>
+          <w:tcPr>
+            <w:tcW w:w="1040" w:type="dxa"/>
+            <w:tcBorders>
+              <w:top w:val="nil"/>
+              <w:left w:val="single" w:sz="4" w:space="0" w:color="auto"/>
+              <w:bottom w:val="single" w:sz="4" w:space="0" w:color="auto"/>
+              <w:right w:val="single" w:sz="4" w:space="0" w:color="auto"/>
+            </w:tcBorders>
+            <w:shd w:val="clear" w:color="auto" w:fill="auto"/>
+            <w:noWrap/>
+            <w:vAlign w:val="bottom"/>
+            <w:hideMark/>
+          </w:tcPr>
+          <w:p>
+            <w:pPr>
+              <w:spacing w:after="0"/>
+              <w:rPr>
+                <w:rFonts w:ascii="Calibri" w:hAnsi="Calibri" w:cs="Calibri"/>
+                <w:color w:val="000000"/>
+                <w:sz w:val="22"/>
+                <w:szCs w:val="22"/>
+              </w:rPr>
+            </w:pPr>
+            <w:r>
+              <w:rPr>
+                <w:rFonts w:ascii="Calibri" w:hAnsi="Calibri" w:cs="Calibri"/>
+                <w:color w:val="000000"/>
+                <w:sz w:val="22"/>
+                <w:szCs w:val="22"/>
+              </w:rPr>
+              <w:t>SS1</w:t>
+            </w:r>
+          </w:p>
+        </w:tc>
+        <w:tc>
+          <w:tcPr>
+            <w:tcW w:w="1020" w:type="dxa"/>
+            <w:tcBorders>
+              <w:top w:val="nil"/>
+              <w:left w:val="nil"/>
+              <w:bottom w:val="single" w:sz="4" w:space="0" w:color="auto"/>
+              <w:right w:val="single" w:sz="4" w:space="0" w:color="auto"/>
+            </w:tcBorders>
+            <w:shd w:val="clear" w:color="auto" w:fill="auto"/>
+            <w:noWrap/>
+            <w:vAlign w:val="bottom"/>
+            <w:hideMark/>
+          </w:tcPr>
+          <w:p>
+            <w:pPr>
+              <w:spacing w:after="0"/>
+              <w:jc w:val="right"/>
+              <w:rPr>
+                <w:rFonts w:ascii="Calibri" w:hAnsi="Calibri" w:cs="Calibri"/>
+                <w:color w:val="000000"/>
+                <w:sz w:val="22"/>
+                <w:szCs w:val="22"/>
+              </w:rPr>
+            </w:pPr>
+            <w:r>
+              <w:rPr>
+                <w:rFonts w:ascii="Calibri" w:hAnsi="Calibri" w:cs="Calibri"/>
+                <w:color w:val="000000"/>
+                <w:sz w:val="22"/>
+                <w:szCs w:val="22"/>
+              </w:rPr>
+              <w:t>1.91</w:t>
+            </w:r>
+          </w:p>
+        </w:tc>
+      </w:tr>
+      <w:tr>
+        <w:trPr>
+          <w:trHeight w:val="300"/>
+        </w:trPr>
+        <w:tc>
+          <w:tcPr>
+            <w:tcW w:w="1040" w:type="dxa"/>
+            <w:tcBorders>
+              <w:top w:val="nil"/>
+              <w:left w:val="single" w:sz="4" w:space="0" w:color="auto"/>
+              <w:bottom w:val="single" w:sz="4" w:space="0" w:color="auto"/>
+              <w:right w:val="single" w:sz="4" w:space="0" w:color="auto"/>
+            </w:tcBorders>
+            <w:shd w:val="clear" w:color="auto" w:fill="auto"/>
+            <w:noWrap/>
+            <w:vAlign w:val="bottom"/>
+            <w:hideMark/>
+          </w:tcPr>
+          <w:p>
+            <w:pPr>
+              <w:spacing w:after="0"/>
+              <w:rPr>
+                <w:rFonts w:ascii="Calibri" w:hAnsi="Calibri" w:cs="Calibri"/>
+                <w:color w:val="000000"/>
+                <w:sz w:val="22"/>
+                <w:szCs w:val="22"/>
+              </w:rPr>
+            </w:pPr>
+            <w:r>
+              <w:rPr>
+                <w:rFonts w:ascii="Calibri" w:hAnsi="Calibri" w:cs="Calibri"/>
+                <w:color w:val="000000"/>
+                <w:sz w:val="22"/>
+                <w:szCs w:val="22"/>
+              </w:rPr>
+              <w:t>SS2</w:t>
+            </w:r>
+          </w:p>
+        </w:tc>
+        <w:tc>
+          <w:tcPr>
+            <w:tcW w:w="1020" w:type="dxa"/>
+            <w:tcBorders>
+              <w:top w:val="nil"/>
+              <w:left w:val="nil"/>
+              <w:bottom w:val="single" w:sz="4" w:space="0" w:color="auto"/>
+              <w:right w:val="single" w:sz="4" w:space="0" w:color="auto"/>
+            </w:tcBorders>
+            <w:shd w:val="clear" w:color="auto" w:fill="auto"/>
+            <w:noWrap/>
+            <w:vAlign w:val="bottom"/>
+            <w:hideMark/>
+          </w:tcPr>
+          <w:p>
+            <w:pPr>
+              <w:spacing w:after="0"/>
+              <w:jc w:val="right"/>
+              <w:rPr>
+                <w:rFonts w:ascii="Calibri" w:hAnsi="Calibri" w:cs="Calibri"/>
+                <w:color w:val="000000"/>
+                <w:sz w:val="22"/>
+                <w:szCs w:val="22"/>
+              </w:rPr>
+            </w:pPr>
+            <w:r>
+              <w:rPr>
+                <w:rFonts w:ascii="Calibri" w:hAnsi="Calibri" w:cs="Calibri"/>
+                <w:color w:val="000000"/>
+                <w:sz w:val="22"/>
+                <w:szCs w:val="22"/>
+              </w:rPr>
+              <w:t>1.81</w:t>
+            </w:r>
+          </w:p>
+        </w:tc>
+      </w:tr>
+    </w:tbl>
     <w:p>
       <w:pPr>
         <w:jc w:val="both"/>
@@ -8603,27 +9354,14 @@
       <w:r>
         <w:t xml:space="preserve">Table </w:t>
       </w:r>
-      <w:r>
-        <w:fldChar w:fldCharType="begin"/>
-      </w:r>
-      <w:r>
-        <w:instrText xml:space="preserve"> SEQ Table \* ARABIC </w:instrText>
-      </w:r>
-      <w:r>
-        <w:fldChar w:fldCharType="separate"/>
-      </w:r>
-      <w:r>
-        <w:rPr>
-          <w:noProof/>
-        </w:rPr>
-        <w:t>3</w:t>
-      </w:r>
-      <w:r>
-        <w:rPr>
-          <w:noProof/>
-        </w:rPr>
-        <w:fldChar w:fldCharType="end"/>
-      </w:r>
+      <w:fldSimple w:instr=" SEQ Table \* ARABIC ">
+        <w:r>
+          <w:rPr>
+            <w:noProof/>
+          </w:rPr>
+          <w:t>3</w:t>
+        </w:r>
+      </w:fldSimple>
       <w:r>
         <w:t xml:space="preserve">. Updated </w:t>
       </w:r>
@@ -10209,8 +10947,13 @@
         <w:jc w:val="both"/>
       </w:pPr>
       <w:r>
-        <w:t>%% Need to add a tabulation for the other tests, transition times, and make the graphs, such as Figure 16 and 17 for all tests..</w:t>
-      </w:r>
+        <w:t>%% Need to add a tabulation for the other tests, transition times, and make the graphs, such as Figure 16 and 17 for all tests</w:t>
+      </w:r>
+      <w:proofErr w:type="gramStart"/>
+      <w:r>
+        <w:t>..</w:t>
+      </w:r>
+      <w:proofErr w:type="gramEnd"/>
     </w:p>
     <w:p>
       <w:pPr>
@@ -10277,7 +11020,23 @@
           <w:sz w:val="18"/>
           <w:szCs w:val="18"/>
         </w:rPr>
-        <w:t>J.J. Taborek, “Mechanics of Vehicles,” Machine Design, May 30-Dec. 26, 1957.</w:t>
+        <w:t xml:space="preserve">J.J. </w:t>
+      </w:r>
+      <w:proofErr w:type="spellStart"/>
+      <w:r>
+        <w:rPr>
+          <w:sz w:val="18"/>
+          <w:szCs w:val="18"/>
+        </w:rPr>
+        <w:t>Taborek</w:t>
+      </w:r>
+      <w:proofErr w:type="spellEnd"/>
+      <w:r>
+        <w:rPr>
+          <w:sz w:val="18"/>
+          <w:szCs w:val="18"/>
+        </w:rPr>
+        <w:t>, “Mechanics of Vehicles,” Machine Design, May 30-Dec. 26, 1957.</w:t>
       </w:r>
     </w:p>
     <w:p>
@@ -10572,6 +11331,7 @@
         <w:docPartUnique/>
       </w:docPartObj>
     </w:sdtPr>
+    <w:sdtEndPr/>
     <w:sdtContent>
       <w:p>
         <w:r>
@@ -10590,7 +11350,7 @@
           <w:rPr>
             <w:noProof/>
           </w:rPr>
-          <w:t>4</w:t>
+          <w:t>8</w:t>
         </w:r>
         <w:r>
           <w:rPr>
@@ -10601,27 +11361,14 @@
         <w:r>
           <w:t xml:space="preserve"> of </w:t>
         </w:r>
-        <w:r>
-          <w:fldChar w:fldCharType="begin"/>
-        </w:r>
-        <w:r>
-          <w:instrText xml:space="preserve"> NUMPAGES  </w:instrText>
-        </w:r>
-        <w:r>
-          <w:fldChar w:fldCharType="separate"/>
-        </w:r>
-        <w:r>
-          <w:rPr>
-            <w:noProof/>
-          </w:rPr>
-          <w:t>8</w:t>
-        </w:r>
-        <w:r>
-          <w:rPr>
-            <w:noProof/>
-          </w:rPr>
-          <w:fldChar w:fldCharType="end"/>
-        </w:r>
+        <w:fldSimple w:instr=" NUMPAGES  ">
+          <w:r>
+            <w:rPr>
+              <w:noProof/>
+            </w:rPr>
+            <w:t>8</w:t>
+          </w:r>
+        </w:fldSimple>
       </w:p>
     </w:sdtContent>
   </w:sdt>
@@ -10639,7 +11386,7 @@
       <w:rPr>
         <w:noProof/>
       </w:rPr>
-      <w:t>3/18/2020</w:t>
+      <w:t>8/5/2020</w:t>
     </w:r>
     <w:r>
       <w:fldChar w:fldCharType="end"/>
@@ -12608,564 +13355,6 @@
 </w:styles>
 </file>
 
-<file path=word/glossary/document.xml><?xml version="1.0" encoding="utf-8"?>
-<w:glossaryDocument xmlns:wpc="http://schemas.microsoft.com/office/word/2010/wordprocessingCanvas" xmlns:cx="http://schemas.microsoft.com/office/drawing/2014/chartex" xmlns:cx1="http://schemas.microsoft.com/office/drawing/2015/9/8/chartex" xmlns:mc="http://schemas.openxmlformats.org/markup-compatibility/2006" xmlns:o="urn:schemas-microsoft-com:office:office" xmlns:r="http://schemas.openxmlformats.org/officeDocument/2006/relationships" xmlns:m="http://schemas.openxmlformats.org/officeDocument/2006/math" xmlns:v="urn:schemas-microsoft-com:vml" xmlns:wp14="http://schemas.microsoft.com/office/word/2010/wordprocessingDrawing" xmlns:wp="http://schemas.openxmlformats.org/drawingml/2006/wordprocessingDrawing" xmlns:w10="urn:schemas-microsoft-com:office:word" xmlns:w="http://schemas.openxmlformats.org/wordprocessingml/2006/main" xmlns:w14="http://schemas.microsoft.com/office/word/2010/wordml" xmlns:w15="http://schemas.microsoft.com/office/word/2012/wordml" xmlns:w16se="http://schemas.microsoft.com/office/word/2015/wordml/symex" xmlns:wpg="http://schemas.microsoft.com/office/word/2010/wordprocessingGroup" xmlns:wpi="http://schemas.microsoft.com/office/word/2010/wordprocessingInk" xmlns:wne="http://schemas.microsoft.com/office/word/2006/wordml" xmlns:wps="http://schemas.microsoft.com/office/word/2010/wordprocessingShape" mc:Ignorable="w14 w15 w16se wp14"/>
-</file>
-
-<file path=word/glossary/fontTable.xml><?xml version="1.0" encoding="utf-8"?>
-<w:fonts xmlns:mc="http://schemas.openxmlformats.org/markup-compatibility/2006" xmlns:r="http://schemas.openxmlformats.org/officeDocument/2006/relationships" xmlns:w="http://schemas.openxmlformats.org/wordprocessingml/2006/main" xmlns:w14="http://schemas.microsoft.com/office/word/2010/wordml" xmlns:w15="http://schemas.microsoft.com/office/word/2012/wordml" xmlns:w16se="http://schemas.microsoft.com/office/word/2015/wordml/symex" mc:Ignorable="w14 w15 w16se">
-  <w:font w:name="Times New Roman">
-    <w:panose1 w:val="02020603050405020304"/>
-    <w:charset w:val="00"/>
-    <w:family w:val="roman"/>
-    <w:pitch w:val="variable"/>
-    <w:sig w:usb0="E0002EFF" w:usb1="C000785B" w:usb2="00000009" w:usb3="00000000" w:csb0="000001FF" w:csb1="00000000"/>
-  </w:font>
-  <w:font w:name="Courier New">
-    <w:panose1 w:val="02070309020205020404"/>
-    <w:charset w:val="00"/>
-    <w:family w:val="modern"/>
-    <w:pitch w:val="fixed"/>
-    <w:sig w:usb0="E0002EFF" w:usb1="C0007843" w:usb2="00000009" w:usb3="00000000" w:csb0="000001FF" w:csb1="00000000"/>
-  </w:font>
-  <w:font w:name="Wingdings">
-    <w:panose1 w:val="05000000000000000000"/>
-    <w:charset w:val="02"/>
-    <w:family w:val="auto"/>
-    <w:pitch w:val="variable"/>
-    <w:sig w:usb0="00000000" w:usb1="10000000" w:usb2="00000000" w:usb3="00000000" w:csb0="80000000" w:csb1="00000000"/>
-  </w:font>
-  <w:font w:name="Symbol">
-    <w:panose1 w:val="05050102010706020507"/>
-    <w:charset w:val="02"/>
-    <w:family w:val="roman"/>
-    <w:pitch w:val="variable"/>
-    <w:sig w:usb0="00000000" w:usb1="10000000" w:usb2="00000000" w:usb3="00000000" w:csb0="80000000" w:csb1="00000000"/>
-  </w:font>
-  <w:font w:name="Arial">
-    <w:panose1 w:val="020B0604020202020204"/>
-    <w:charset w:val="00"/>
-    <w:family w:val="swiss"/>
-    <w:pitch w:val="variable"/>
-    <w:sig w:usb0="E0002EFF" w:usb1="C000785B" w:usb2="00000009" w:usb3="00000000" w:csb0="000001FF" w:csb1="00000000"/>
-  </w:font>
-  <w:font w:name="Tahoma">
-    <w:panose1 w:val="020B0604030504040204"/>
-    <w:charset w:val="00"/>
-    <w:family w:val="swiss"/>
-    <w:pitch w:val="variable"/>
-    <w:sig w:usb0="E1002EFF" w:usb1="C000605B" w:usb2="00000029" w:usb3="00000000" w:csb0="000101FF" w:csb1="00000000"/>
-  </w:font>
-  <w:font w:name="Calibri">
-    <w:panose1 w:val="020F0502020204030204"/>
-    <w:charset w:val="00"/>
-    <w:family w:val="swiss"/>
-    <w:pitch w:val="variable"/>
-    <w:sig w:usb0="E4002EFF" w:usb1="C000247B" w:usb2="00000009" w:usb3="00000000" w:csb0="000001FF" w:csb1="00000000"/>
-  </w:font>
-  <w:font w:name="Cambria Math">
-    <w:panose1 w:val="02040503050406030204"/>
-    <w:charset w:val="00"/>
-    <w:family w:val="roman"/>
-    <w:pitch w:val="variable"/>
-    <w:sig w:usb0="E00006FF" w:usb1="420024FF" w:usb2="02000000" w:usb3="00000000" w:csb0="0000019F" w:csb1="00000000"/>
-  </w:font>
-  <w:font w:name="Cambria">
-    <w:panose1 w:val="02040503050406030204"/>
-    <w:charset w:val="00"/>
-    <w:family w:val="roman"/>
-    <w:pitch w:val="variable"/>
-    <w:sig w:usb0="E00006FF" w:usb1="420024FF" w:usb2="02000000" w:usb3="00000000" w:csb0="0000019F" w:csb1="00000000"/>
-  </w:font>
-  <w:font w:name="Calibri Light">
-    <w:panose1 w:val="020F0302020204030204"/>
-    <w:charset w:val="00"/>
-    <w:family w:val="swiss"/>
-    <w:pitch w:val="variable"/>
-    <w:sig w:usb0="E4002EFF" w:usb1="C000247B" w:usb2="00000009" w:usb3="00000000" w:csb0="000001FF" w:csb1="00000000"/>
-  </w:font>
-</w:fonts>
-</file>
-
-<file path=word/glossary/settings.xml><?xml version="1.0" encoding="utf-8"?>
-<w:settings xmlns:mc="http://schemas.openxmlformats.org/markup-compatibility/2006" xmlns:o="urn:schemas-microsoft-com:office:office" xmlns:r="http://schemas.openxmlformats.org/officeDocument/2006/relationships" xmlns:m="http://schemas.openxmlformats.org/officeDocument/2006/math" xmlns:v="urn:schemas-microsoft-com:vml" xmlns:w10="urn:schemas-microsoft-com:office:word" xmlns:w="http://schemas.openxmlformats.org/wordprocessingml/2006/main" xmlns:w14="http://schemas.microsoft.com/office/word/2010/wordml" xmlns:w15="http://schemas.microsoft.com/office/word/2012/wordml" xmlns:w16se="http://schemas.microsoft.com/office/word/2015/wordml/symex" xmlns:sl="http://schemas.openxmlformats.org/schemaLibrary/2006/main" mc:Ignorable="w14 w15 w16se">
-  <w:view w:val="normal"/>
-  <w:defaultTabStop w:val="720"/>
-  <w:characterSpacingControl w:val="doNotCompress"/>
-  <w:compat>
-    <w:useFELayout/>
-    <w:compatSetting w:name="compatibilityMode" w:uri="http://schemas.microsoft.com/office/word" w:val="15"/>
-    <w:compatSetting w:name="overrideTableStyleFontSizeAndJustification" w:uri="http://schemas.microsoft.com/office/word" w:val="1"/>
-    <w:compatSetting w:name="enableOpenTypeFeatures" w:uri="http://schemas.microsoft.com/office/word" w:val="1"/>
-    <w:compatSetting w:name="doNotFlipMirrorIndents" w:uri="http://schemas.microsoft.com/office/word" w:val="1"/>
-    <w:compatSetting w:name="differentiateMultirowTableHeaders" w:uri="http://schemas.microsoft.com/office/word" w:val="1"/>
-  </w:compat>
-  <w:rsids>
-    <w:rsidRoot w:val="000946E3"/>
-    <w:rsid w:val="000946E3"/>
-  </w:rsids>
-  <m:mathPr>
-    <m:mathFont m:val="Cambria Math"/>
-    <m:brkBin m:val="before"/>
-    <m:brkBinSub m:val="--"/>
-    <m:smallFrac m:val="0"/>
-    <m:dispDef/>
-    <m:lMargin m:val="0"/>
-    <m:rMargin m:val="0"/>
-    <m:defJc m:val="centerGroup"/>
-    <m:wrapIndent m:val="1440"/>
-    <m:intLim m:val="subSup"/>
-    <m:naryLim m:val="undOvr"/>
-  </m:mathPr>
-  <w:themeFontLang w:val="en-US"/>
-  <w:clrSchemeMapping w:bg1="light1" w:t1="dark1" w:bg2="light2" w:t2="dark2" w:accent1="accent1" w:accent2="accent2" w:accent3="accent3" w:accent4="accent4" w:accent5="accent5" w:accent6="accent6" w:hyperlink="hyperlink" w:followedHyperlink="followedHyperlink"/>
-  <w:decimalSymbol w:val="."/>
-  <w:listSeparator w:val=","/>
-  <w15:chartTrackingRefBased/>
-</w:settings>
-</file>
-
-<file path=word/glossary/styles.xml><?xml version="1.0" encoding="utf-8"?>
-<w:styles xmlns:mc="http://schemas.openxmlformats.org/markup-compatibility/2006" xmlns:r="http://schemas.openxmlformats.org/officeDocument/2006/relationships" xmlns:w="http://schemas.openxmlformats.org/wordprocessingml/2006/main" xmlns:w14="http://schemas.microsoft.com/office/word/2010/wordml" xmlns:w15="http://schemas.microsoft.com/office/word/2012/wordml" xmlns:w16se="http://schemas.microsoft.com/office/word/2015/wordml/symex" mc:Ignorable="w14 w15 w16se">
-  <w:docDefaults>
-    <w:rPrDefault>
-      <w:rPr>
-        <w:rFonts w:asciiTheme="minorHAnsi" w:eastAsiaTheme="minorEastAsia" w:hAnsiTheme="minorHAnsi" w:cstheme="minorBidi"/>
-        <w:sz w:val="22"/>
-        <w:szCs w:val="22"/>
-        <w:lang w:val="en-US" w:eastAsia="en-US" w:bidi="ar-SA"/>
-      </w:rPr>
-    </w:rPrDefault>
-    <w:pPrDefault>
-      <w:pPr>
-        <w:spacing w:after="160" w:line="259" w:lineRule="auto"/>
-      </w:pPr>
-    </w:pPrDefault>
-  </w:docDefaults>
-  <w:latentStyles w:defLockedState="0" w:defUIPriority="99" w:defSemiHidden="0" w:defUnhideWhenUsed="0" w:defQFormat="0" w:count="371">
-    <w:lsdException w:name="Normal" w:uiPriority="0" w:qFormat="1"/>
-    <w:lsdException w:name="heading 1" w:uiPriority="9" w:qFormat="1"/>
-    <w:lsdException w:name="heading 2" w:semiHidden="1" w:uiPriority="9" w:unhideWhenUsed="1" w:qFormat="1"/>
-    <w:lsdException w:name="heading 3" w:semiHidden="1" w:uiPriority="9" w:unhideWhenUsed="1" w:qFormat="1"/>
-    <w:lsdException w:name="heading 4" w:semiHidden="1" w:uiPriority="9" w:unhideWhenUsed="1" w:qFormat="1"/>
-    <w:lsdException w:name="heading 5" w:semiHidden="1" w:uiPriority="9" w:unhideWhenUsed="1" w:qFormat="1"/>
-    <w:lsdException w:name="heading 6" w:semiHidden="1" w:uiPriority="9" w:unhideWhenUsed="1" w:qFormat="1"/>
-    <w:lsdException w:name="heading 7" w:semiHidden="1" w:uiPriority="9" w:unhideWhenUsed="1" w:qFormat="1"/>
-    <w:lsdException w:name="heading 8" w:semiHidden="1" w:uiPriority="9" w:unhideWhenUsed="1" w:qFormat="1"/>
-    <w:lsdException w:name="heading 9" w:semiHidden="1" w:uiPriority="9" w:unhideWhenUsed="1" w:qFormat="1"/>
-    <w:lsdException w:name="index 1" w:semiHidden="1" w:unhideWhenUsed="1"/>
-    <w:lsdException w:name="index 2" w:semiHidden="1" w:unhideWhenUsed="1"/>
-    <w:lsdException w:name="index 3" w:semiHidden="1" w:unhideWhenUsed="1"/>
-    <w:lsdException w:name="index 4" w:semiHidden="1" w:unhideWhenUsed="1"/>
-    <w:lsdException w:name="index 5" w:semiHidden="1" w:unhideWhenUsed="1"/>
-    <w:lsdException w:name="index 6" w:semiHidden="1" w:unhideWhenUsed="1"/>
-    <w:lsdException w:name="index 7" w:semiHidden="1" w:unhideWhenUsed="1"/>
-    <w:lsdException w:name="index 8" w:semiHidden="1" w:unhideWhenUsed="1"/>
-    <w:lsdException w:name="index 9" w:semiHidden="1" w:unhideWhenUsed="1"/>
-    <w:lsdException w:name="toc 1" w:semiHidden="1" w:uiPriority="39" w:unhideWhenUsed="1"/>
-    <w:lsdException w:name="toc 2" w:semiHidden="1" w:uiPriority="39" w:unhideWhenUsed="1"/>
-    <w:lsdException w:name="toc 3" w:semiHidden="1" w:uiPriority="39" w:unhideWhenUsed="1"/>
-    <w:lsdException w:name="toc 4" w:semiHidden="1" w:uiPriority="39" w:unhideWhenUsed="1"/>
-    <w:lsdException w:name="toc 5" w:semiHidden="1" w:uiPriority="39" w:unhideWhenUsed="1"/>
-    <w:lsdException w:name="toc 6" w:semiHidden="1" w:uiPriority="39" w:unhideWhenUsed="1"/>
-    <w:lsdException w:name="toc 7" w:semiHidden="1" w:uiPriority="39" w:unhideWhenUsed="1"/>
-    <w:lsdException w:name="toc 8" w:semiHidden="1" w:uiPriority="39" w:unhideWhenUsed="1"/>
-    <w:lsdException w:name="toc 9" w:semiHidden="1" w:uiPriority="39" w:unhideWhenUsed="1"/>
-    <w:lsdException w:name="Normal Indent" w:semiHidden="1" w:unhideWhenUsed="1"/>
-    <w:lsdException w:name="footnote text" w:semiHidden="1" w:unhideWhenUsed="1"/>
-    <w:lsdException w:name="annotation text" w:semiHidden="1" w:unhideWhenUsed="1"/>
-    <w:lsdException w:name="header" w:semiHidden="1" w:unhideWhenUsed="1"/>
-    <w:lsdException w:name="footer" w:semiHidden="1" w:unhideWhenUsed="1"/>
-    <w:lsdException w:name="index heading" w:semiHidden="1" w:unhideWhenUsed="1"/>
-    <w:lsdException w:name="caption" w:semiHidden="1" w:uiPriority="35" w:unhideWhenUsed="1" w:qFormat="1"/>
-    <w:lsdException w:name="table of figures" w:semiHidden="1" w:unhideWhenUsed="1"/>
-    <w:lsdException w:name="envelope address" w:semiHidden="1" w:unhideWhenUsed="1"/>
-    <w:lsdException w:name="envelope return" w:semiHidden="1" w:unhideWhenUsed="1"/>
-    <w:lsdException w:name="footnote reference" w:semiHidden="1" w:unhideWhenUsed="1"/>
-    <w:lsdException w:name="annotation reference" w:semiHidden="1" w:unhideWhenUsed="1"/>
-    <w:lsdException w:name="line number" w:semiHidden="1" w:unhideWhenUsed="1"/>
-    <w:lsdException w:name="page number" w:semiHidden="1" w:unhideWhenUsed="1"/>
-    <w:lsdException w:name="endnote reference" w:semiHidden="1" w:unhideWhenUsed="1"/>
-    <w:lsdException w:name="endnote text" w:semiHidden="1" w:unhideWhenUsed="1"/>
-    <w:lsdException w:name="table of authorities" w:semiHidden="1" w:unhideWhenUsed="1"/>
-    <w:lsdException w:name="macro" w:semiHidden="1" w:unhideWhenUsed="1"/>
-    <w:lsdException w:name="toa heading" w:semiHidden="1" w:unhideWhenUsed="1"/>
-    <w:lsdException w:name="List" w:semiHidden="1" w:unhideWhenUsed="1"/>
-    <w:lsdException w:name="List Bullet" w:semiHidden="1" w:unhideWhenUsed="1"/>
-    <w:lsdException w:name="List Number" w:semiHidden="1" w:unhideWhenUsed="1"/>
-    <w:lsdException w:name="List 2" w:semiHidden="1" w:unhideWhenUsed="1"/>
-    <w:lsdException w:name="List 3" w:semiHidden="1" w:unhideWhenUsed="1"/>
-    <w:lsdException w:name="List 4" w:semiHidden="1" w:unhideWhenUsed="1"/>
-    <w:lsdException w:name="List 5" w:semiHidden="1" w:unhideWhenUsed="1"/>
-    <w:lsdException w:name="List Bullet 2" w:semiHidden="1" w:unhideWhenUsed="1"/>
-    <w:lsdException w:name="List Bullet 3" w:semiHidden="1" w:unhideWhenUsed="1"/>
-    <w:lsdException w:name="List Bullet 4" w:semiHidden="1" w:unhideWhenUsed="1"/>
-    <w:lsdException w:name="List Bullet 5" w:semiHidden="1" w:unhideWhenUsed="1"/>
-    <w:lsdException w:name="List Number 2" w:semiHidden="1" w:unhideWhenUsed="1"/>
-    <w:lsdException w:name="List Number 3" w:semiHidden="1" w:unhideWhenUsed="1"/>
-    <w:lsdException w:name="List Number 4" w:semiHidden="1" w:unhideWhenUsed="1"/>
-    <w:lsdException w:name="List Number 5" w:semiHidden="1" w:unhideWhenUsed="1"/>
-    <w:lsdException w:name="Title" w:uiPriority="10" w:qFormat="1"/>
-    <w:lsdException w:name="Closing" w:semiHidden="1" w:unhideWhenUsed="1"/>
-    <w:lsdException w:name="Signature" w:semiHidden="1" w:unhideWhenUsed="1"/>
-    <w:lsdException w:name="Default Paragraph Font" w:semiHidden="1" w:uiPriority="1" w:unhideWhenUsed="1"/>
-    <w:lsdException w:name="Body Text" w:semiHidden="1" w:unhideWhenUsed="1"/>
-    <w:lsdException w:name="Body Text Indent" w:semiHidden="1" w:unhideWhenUsed="1"/>
-    <w:lsdException w:name="List Continue" w:semiHidden="1" w:unhideWhenUsed="1"/>
-    <w:lsdException w:name="List Continue 2" w:semiHidden="1" w:unhideWhenUsed="1"/>
-    <w:lsdException w:name="List Continue 3" w:semiHidden="1" w:unhideWhenUsed="1"/>
-    <w:lsdException w:name="List Continue 4" w:semiHidden="1" w:unhideWhenUsed="1"/>
-    <w:lsdException w:name="List Continue 5" w:semiHidden="1" w:unhideWhenUsed="1"/>
-    <w:lsdException w:name="Message Header" w:semiHidden="1" w:unhideWhenUsed="1"/>
-    <w:lsdException w:name="Subtitle" w:uiPriority="11" w:qFormat="1"/>
-    <w:lsdException w:name="Salutation" w:semiHidden="1" w:unhideWhenUsed="1"/>
-    <w:lsdException w:name="Date" w:semiHidden="1" w:unhideWhenUsed="1"/>
-    <w:lsdException w:name="Body Text First Indent" w:semiHidden="1" w:unhideWhenUsed="1"/>
-    <w:lsdException w:name="Body Text First Indent 2" w:semiHidden="1" w:unhideWhenUsed="1"/>
-    <w:lsdException w:name="Note Heading" w:semiHidden="1" w:unhideWhenUsed="1"/>
-    <w:lsdException w:name="Body Text 2" w:semiHidden="1" w:unhideWhenUsed="1"/>
-    <w:lsdException w:name="Body Text 3" w:semiHidden="1" w:unhideWhenUsed="1"/>
-    <w:lsdException w:name="Body Text Indent 2" w:semiHidden="1" w:unhideWhenUsed="1"/>
-    <w:lsdException w:name="Body Text Indent 3" w:semiHidden="1" w:unhideWhenUsed="1"/>
-    <w:lsdException w:name="Block Text" w:semiHidden="1" w:unhideWhenUsed="1"/>
-    <w:lsdException w:name="Hyperlink" w:semiHidden="1" w:unhideWhenUsed="1"/>
-    <w:lsdException w:name="FollowedHyperlink" w:semiHidden="1" w:unhideWhenUsed="1"/>
-    <w:lsdException w:name="Strong" w:uiPriority="22" w:qFormat="1"/>
-    <w:lsdException w:name="Emphasis" w:uiPriority="20" w:qFormat="1"/>
-    <w:lsdException w:name="Document Map" w:semiHidden="1" w:unhideWhenUsed="1"/>
-    <w:lsdException w:name="Plain Text" w:semiHidden="1" w:unhideWhenUsed="1"/>
-    <w:lsdException w:name="E-mail Signature" w:semiHidden="1" w:unhideWhenUsed="1"/>
-    <w:lsdException w:name="HTML Top of Form" w:semiHidden="1" w:unhideWhenUsed="1"/>
-    <w:lsdException w:name="HTML Bottom of Form" w:semiHidden="1" w:unhideWhenUsed="1"/>
-    <w:lsdException w:name="Normal (Web)" w:semiHidden="1" w:unhideWhenUsed="1"/>
-    <w:lsdException w:name="HTML Acronym" w:semiHidden="1" w:unhideWhenUsed="1"/>
-    <w:lsdException w:name="HTML Address" w:semiHidden="1" w:unhideWhenUsed="1"/>
-    <w:lsdException w:name="HTML Cite" w:semiHidden="1" w:unhideWhenUsed="1"/>
-    <w:lsdException w:name="HTML Code" w:semiHidden="1" w:unhideWhenUsed="1"/>
-    <w:lsdException w:name="HTML Definition" w:semiHidden="1" w:unhideWhenUsed="1"/>
-    <w:lsdException w:name="HTML Keyboard" w:semiHidden="1" w:unhideWhenUsed="1"/>
-    <w:lsdException w:name="HTML Preformatted" w:semiHidden="1" w:unhideWhenUsed="1"/>
-    <w:lsdException w:name="HTML Sample" w:semiHidden="1" w:unhideWhenUsed="1"/>
-    <w:lsdException w:name="HTML Typewriter" w:semiHidden="1" w:unhideWhenUsed="1"/>
-    <w:lsdException w:name="HTML Variable" w:semiHidden="1" w:unhideWhenUsed="1"/>
-    <w:lsdException w:name="Normal Table" w:semiHidden="1" w:unhideWhenUsed="1"/>
-    <w:lsdException w:name="annotation subject" w:semiHidden="1" w:unhideWhenUsed="1"/>
-    <w:lsdException w:name="No List" w:semiHidden="1" w:unhideWhenUsed="1"/>
-    <w:lsdException w:name="Outline List 1" w:semiHidden="1" w:unhideWhenUsed="1"/>
-    <w:lsdException w:name="Outline List 2" w:semiHidden="1" w:unhideWhenUsed="1"/>
-    <w:lsdException w:name="Outline List 3" w:semiHidden="1" w:unhideWhenUsed="1"/>
-    <w:lsdException w:name="Table Simple 1" w:semiHidden="1" w:unhideWhenUsed="1"/>
-    <w:lsdException w:name="Table Simple 2" w:semiHidden="1" w:unhideWhenUsed="1"/>
-    <w:lsdException w:name="Table Simple 3" w:semiHidden="1" w:unhideWhenUsed="1"/>
-    <w:lsdException w:name="Table Classic 1" w:semiHidden="1" w:unhideWhenUsed="1"/>
-    <w:lsdException w:name="Table Classic 2" w:semiHidden="1" w:unhideWhenUsed="1"/>
-    <w:lsdException w:name="Table Classic 3" w:semiHidden="1" w:unhideWhenUsed="1"/>
-    <w:lsdException w:name="Table Classic 4" w:semiHidden="1" w:unhideWhenUsed="1"/>
-    <w:lsdException w:name="Table Colorful 1" w:semiHidden="1" w:unhideWhenUsed="1"/>
-    <w:lsdException w:name="Table Colorful 2" w:semiHidden="1" w:unhideWhenUsed="1"/>
-    <w:lsdException w:name="Table Colorful 3" w:semiHidden="1" w:unhideWhenUsed="1"/>
-    <w:lsdException w:name="Table Columns 1" w:semiHidden="1" w:unhideWhenUsed="1"/>
-    <w:lsdException w:name="Table Columns 2" w:semiHidden="1" w:unhideWhenUsed="1"/>
-    <w:lsdException w:name="Table Columns 3" w:semiHidden="1" w:unhideWhenUsed="1"/>
-    <w:lsdException w:name="Table Columns 4" w:semiHidden="1" w:unhideWhenUsed="1"/>
-    <w:lsdException w:name="Table Columns 5" w:semiHidden="1" w:unhideWhenUsed="1"/>
-    <w:lsdException w:name="Table Grid 1" w:semiHidden="1" w:unhideWhenUsed="1"/>
-    <w:lsdException w:name="Table Grid 2" w:semiHidden="1" w:unhideWhenUsed="1"/>
-    <w:lsdException w:name="Table Grid 3" w:semiHidden="1" w:unhideWhenUsed="1"/>
-    <w:lsdException w:name="Table Grid 4" w:semiHidden="1" w:unhideWhenUsed="1"/>
-    <w:lsdException w:name="Table Grid 5" w:semiHidden="1" w:unhideWhenUsed="1"/>
-    <w:lsdException w:name="Table Grid 6" w:semiHidden="1" w:unhideWhenUsed="1"/>
-    <w:lsdException w:name="Table Grid 7" w:semiHidden="1" w:unhideWhenUsed="1"/>
-    <w:lsdException w:name="Table Grid 8" w:semiHidden="1" w:unhideWhenUsed="1"/>
-    <w:lsdException w:name="Table List 1" w:semiHidden="1" w:unhideWhenUsed="1"/>
-    <w:lsdException w:name="Table List 2" w:semiHidden="1" w:unhideWhenUsed="1"/>
-    <w:lsdException w:name="Table List 3" w:semiHidden="1" w:unhideWhenUsed="1"/>
-    <w:lsdException w:name="Table List 4" w:semiHidden="1" w:unhideWhenUsed="1"/>
-    <w:lsdException w:name="Table List 5" w:semiHidden="1" w:unhideWhenUsed="1"/>
-    <w:lsdException w:name="Table List 6" w:semiHidden="1" w:unhideWhenUsed="1"/>
-    <w:lsdException w:name="Table List 7" w:semiHidden="1" w:unhideWhenUsed="1"/>
-    <w:lsdException w:name="Table List 8" w:semiHidden="1" w:unhideWhenUsed="1"/>
-    <w:lsdException w:name="Table 3D effects 1" w:semiHidden="1" w:unhideWhenUsed="1"/>
-    <w:lsdException w:name="Table 3D effects 2" w:semiHidden="1" w:unhideWhenUsed="1"/>
-    <w:lsdException w:name="Table 3D effects 3" w:semiHidden="1" w:unhideWhenUsed="1"/>
-    <w:lsdException w:name="Table Contemporary" w:semiHidden="1" w:unhideWhenUsed="1"/>
-    <w:lsdException w:name="Table Elegant" w:semiHidden="1" w:unhideWhenUsed="1"/>
-    <w:lsdException w:name="Table Professional" w:semiHidden="1" w:unhideWhenUsed="1"/>
-    <w:lsdException w:name="Table Subtle 1" w:semiHidden="1" w:unhideWhenUsed="1"/>
-    <w:lsdException w:name="Table Subtle 2" w:semiHidden="1" w:unhideWhenUsed="1"/>
-    <w:lsdException w:name="Table Web 1" w:semiHidden="1" w:unhideWhenUsed="1"/>
-    <w:lsdException w:name="Table Web 2" w:semiHidden="1" w:unhideWhenUsed="1"/>
-    <w:lsdException w:name="Table Web 3" w:semiHidden="1" w:unhideWhenUsed="1"/>
-    <w:lsdException w:name="Balloon Text" w:semiHidden="1" w:unhideWhenUsed="1"/>
-    <w:lsdException w:name="Table Grid" w:uiPriority="39"/>
-    <w:lsdException w:name="Table Theme" w:semiHidden="1" w:unhideWhenUsed="1"/>
-    <w:lsdException w:name="Placeholder Text" w:semiHidden="1"/>
-    <w:lsdException w:name="No Spacing" w:uiPriority="1" w:qFormat="1"/>
-    <w:lsdException w:name="Light Shading" w:uiPriority="60"/>
-    <w:lsdException w:name="Light List" w:uiPriority="61"/>
-    <w:lsdException w:name="Light Grid" w:uiPriority="62"/>
-    <w:lsdException w:name="Medium Shading 1" w:uiPriority="63"/>
-    <w:lsdException w:name="Medium Shading 2" w:uiPriority="64"/>
-    <w:lsdException w:name="Medium List 1" w:uiPriority="65"/>
-    <w:lsdException w:name="Medium List 2" w:uiPriority="66"/>
-    <w:lsdException w:name="Medium Grid 1" w:uiPriority="67"/>
-    <w:lsdException w:name="Medium Grid 2" w:uiPriority="68"/>
-    <w:lsdException w:name="Medium Grid 3" w:uiPriority="69"/>
-    <w:lsdException w:name="Dark List" w:uiPriority="70"/>
-    <w:lsdException w:name="Colorful Shading" w:uiPriority="71"/>
-    <w:lsdException w:name="Colorful List" w:uiPriority="72"/>
-    <w:lsdException w:name="Colorful Grid" w:uiPriority="73"/>
-    <w:lsdException w:name="Light Shading Accent 1" w:uiPriority="60"/>
-    <w:lsdException w:name="Light List Accent 1" w:uiPriority="61"/>
-    <w:lsdException w:name="Light Grid Accent 1" w:uiPriority="62"/>
-    <w:lsdException w:name="Medium Shading 1 Accent 1" w:uiPriority="63"/>
-    <w:lsdException w:name="Medium Shading 2 Accent 1" w:uiPriority="64"/>
-    <w:lsdException w:name="Medium List 1 Accent 1" w:uiPriority="65"/>
-    <w:lsdException w:name="Revision" w:semiHidden="1"/>
-    <w:lsdException w:name="List Paragraph" w:uiPriority="34" w:qFormat="1"/>
-    <w:lsdException w:name="Quote" w:uiPriority="29" w:qFormat="1"/>
-    <w:lsdException w:name="Intense Quote" w:uiPriority="30" w:qFormat="1"/>
-    <w:lsdException w:name="Medium List 2 Accent 1" w:uiPriority="66"/>
-    <w:lsdException w:name="Medium Grid 1 Accent 1" w:uiPriority="67"/>
-    <w:lsdException w:name="Medium Grid 2 Accent 1" w:uiPriority="68"/>
-    <w:lsdException w:name="Medium Grid 3 Accent 1" w:uiPriority="69"/>
-    <w:lsdException w:name="Dark List Accent 1" w:uiPriority="70"/>
-    <w:lsdException w:name="Colorful Shading Accent 1" w:uiPriority="71"/>
-    <w:lsdException w:name="Colorful List Accent 1" w:uiPriority="72"/>
-    <w:lsdException w:name="Colorful Grid Accent 1" w:uiPriority="73"/>
-    <w:lsdException w:name="Light Shading Accent 2" w:uiPriority="60"/>
-    <w:lsdException w:name="Light List Accent 2" w:uiPriority="61"/>
-    <w:lsdException w:name="Light Grid Accent 2" w:uiPriority="62"/>
-    <w:lsdException w:name="Medium Shading 1 Accent 2" w:uiPriority="63"/>
-    <w:lsdException w:name="Medium Shading 2 Accent 2" w:uiPriority="64"/>
-    <w:lsdException w:name="Medium List 1 Accent 2" w:uiPriority="65"/>
-    <w:lsdException w:name="Medium List 2 Accent 2" w:uiPriority="66"/>
-    <w:lsdException w:name="Medium Grid 1 Accent 2" w:uiPriority="67"/>
-    <w:lsdException w:name="Medium Grid 2 Accent 2" w:uiPriority="68"/>
-    <w:lsdException w:name="Medium Grid 3 Accent 2" w:uiPriority="69"/>
-    <w:lsdException w:name="Dark List Accent 2" w:uiPriority="70"/>
-    <w:lsdException w:name="Colorful Shading Accent 2" w:uiPriority="71"/>
-    <w:lsdException w:name="Colorful List Accent 2" w:uiPriority="72"/>
-    <w:lsdException w:name="Colorful Grid Accent 2" w:uiPriority="73"/>
-    <w:lsdException w:name="Light Shading Accent 3" w:uiPriority="60"/>
-    <w:lsdException w:name="Light List Accent 3" w:uiPriority="61"/>
-    <w:lsdException w:name="Light Grid Accent 3" w:uiPriority="62"/>
-    <w:lsdException w:name="Medium Shading 1 Accent 3" w:uiPriority="63"/>
-    <w:lsdException w:name="Medium Shading 2 Accent 3" w:uiPriority="64"/>
-    <w:lsdException w:name="Medium List 1 Accent 3" w:uiPriority="65"/>
-    <w:lsdException w:name="Medium List 2 Accent 3" w:uiPriority="66"/>
-    <w:lsdException w:name="Medium Grid 1 Accent 3" w:uiPriority="67"/>
-    <w:lsdException w:name="Medium Grid 2 Accent 3" w:uiPriority="68"/>
-    <w:lsdException w:name="Medium Grid 3 Accent 3" w:uiPriority="69"/>
-    <w:lsdException w:name="Dark List Accent 3" w:uiPriority="70"/>
-    <w:lsdException w:name="Colorful Shading Accent 3" w:uiPriority="71"/>
-    <w:lsdException w:name="Colorful List Accent 3" w:uiPriority="72"/>
-    <w:lsdException w:name="Colorful Grid Accent 3" w:uiPriority="73"/>
-    <w:lsdException w:name="Light Shading Accent 4" w:uiPriority="60"/>
-    <w:lsdException w:name="Light List Accent 4" w:uiPriority="61"/>
-    <w:lsdException w:name="Light Grid Accent 4" w:uiPriority="62"/>
-    <w:lsdException w:name="Medium Shading 1 Accent 4" w:uiPriority="63"/>
-    <w:lsdException w:name="Medium Shading 2 Accent 4" w:uiPriority="64"/>
-    <w:lsdException w:name="Medium List 1 Accent 4" w:uiPriority="65"/>
-    <w:lsdException w:name="Medium List 2 Accent 4" w:uiPriority="66"/>
-    <w:lsdException w:name="Medium Grid 1 Accent 4" w:uiPriority="67"/>
-    <w:lsdException w:name="Medium Grid 2 Accent 4" w:uiPriority="68"/>
-    <w:lsdException w:name="Medium Grid 3 Accent 4" w:uiPriority="69"/>
-    <w:lsdException w:name="Dark List Accent 4" w:uiPriority="70"/>
-    <w:lsdException w:name="Colorful Shading Accent 4" w:uiPriority="71"/>
-    <w:lsdException w:name="Colorful List Accent 4" w:uiPriority="72"/>
-    <w:lsdException w:name="Colorful Grid Accent 4" w:uiPriority="73"/>
-    <w:lsdException w:name="Light Shading Accent 5" w:uiPriority="60"/>
-    <w:lsdException w:name="Light List Accent 5" w:uiPriority="61"/>
-    <w:lsdException w:name="Light Grid Accent 5" w:uiPriority="62"/>
-    <w:lsdException w:name="Medium Shading 1 Accent 5" w:uiPriority="63"/>
-    <w:lsdException w:name="Medium Shading 2 Accent 5" w:uiPriority="64"/>
-    <w:lsdException w:name="Medium List 1 Accent 5" w:uiPriority="65"/>
-    <w:lsdException w:name="Medium List 2 Accent 5" w:uiPriority="66"/>
-    <w:lsdException w:name="Medium Grid 1 Accent 5" w:uiPriority="67"/>
-    <w:lsdException w:name="Medium Grid 2 Accent 5" w:uiPriority="68"/>
-    <w:lsdException w:name="Medium Grid 3 Accent 5" w:uiPriority="69"/>
-    <w:lsdException w:name="Dark List Accent 5" w:uiPriority="70"/>
-    <w:lsdException w:name="Colorful Shading Accent 5" w:uiPriority="71"/>
-    <w:lsdException w:name="Colorful List Accent 5" w:uiPriority="72"/>
-    <w:lsdException w:name="Colorful Grid Accent 5" w:uiPriority="73"/>
-    <w:lsdException w:name="Light Shading Accent 6" w:uiPriority="60"/>
-    <w:lsdException w:name="Light List Accent 6" w:uiPriority="61"/>
-    <w:lsdException w:name="Light Grid Accent 6" w:uiPriority="62"/>
-    <w:lsdException w:name="Medium Shading 1 Accent 6" w:uiPriority="63"/>
-    <w:lsdException w:name="Medium Shading 2 Accent 6" w:uiPriority="64"/>
-    <w:lsdException w:name="Medium List 1 Accent 6" w:uiPriority="65"/>
-    <w:lsdException w:name="Medium List 2 Accent 6" w:uiPriority="66"/>
-    <w:lsdException w:name="Medium Grid 1 Accent 6" w:uiPriority="67"/>
-    <w:lsdException w:name="Medium Grid 2 Accent 6" w:uiPriority="68"/>
-    <w:lsdException w:name="Medium Grid 3 Accent 6" w:uiPriority="69"/>
-    <w:lsdException w:name="Dark List Accent 6" w:uiPriority="70"/>
-    <w:lsdException w:name="Colorful Shading Accent 6" w:uiPriority="71"/>
-    <w:lsdException w:name="Colorful List Accent 6" w:uiPriority="72"/>
-    <w:lsdException w:name="Colorful Grid Accent 6" w:uiPriority="73"/>
-    <w:lsdException w:name="Subtle Emphasis" w:uiPriority="19" w:qFormat="1"/>
-    <w:lsdException w:name="Intense Emphasis" w:uiPriority="21" w:qFormat="1"/>
-    <w:lsdException w:name="Subtle Reference" w:uiPriority="31" w:qFormat="1"/>
-    <w:lsdException w:name="Intense Reference" w:uiPriority="32" w:qFormat="1"/>
-    <w:lsdException w:name="Book Title" w:uiPriority="33" w:qFormat="1"/>
-    <w:lsdException w:name="Bibliography" w:semiHidden="1" w:uiPriority="37" w:unhideWhenUsed="1"/>
-    <w:lsdException w:name="TOC Heading" w:semiHidden="1" w:uiPriority="39" w:unhideWhenUsed="1" w:qFormat="1"/>
-    <w:lsdException w:name="Plain Table 1" w:uiPriority="41"/>
-    <w:lsdException w:name="Plain Table 2" w:uiPriority="42"/>
-    <w:lsdException w:name="Plain Table 3" w:uiPriority="43"/>
-    <w:lsdException w:name="Plain Table 4" w:uiPriority="44"/>
-    <w:lsdException w:name="Plain Table 5" w:uiPriority="45"/>
-    <w:lsdException w:name="Grid Table Light" w:uiPriority="40"/>
-    <w:lsdException w:name="Grid Table 1 Light" w:uiPriority="46"/>
-    <w:lsdException w:name="Grid Table 2" w:uiPriority="47"/>
-    <w:lsdException w:name="Grid Table 3" w:uiPriority="48"/>
-    <w:lsdException w:name="Grid Table 4" w:uiPriority="49"/>
-    <w:lsdException w:name="Grid Table 5 Dark" w:uiPriority="50"/>
-    <w:lsdException w:name="Grid Table 6 Colorful" w:uiPriority="51"/>
-    <w:lsdException w:name="Grid Table 7 Colorful" w:uiPriority="52"/>
-    <w:lsdException w:name="Grid Table 1 Light Accent 1" w:uiPriority="46"/>
-    <w:lsdException w:name="Grid Table 2 Accent 1" w:uiPriority="47"/>
-    <w:lsdException w:name="Grid Table 3 Accent 1" w:uiPriority="48"/>
-    <w:lsdException w:name="Grid Table 4 Accent 1" w:uiPriority="49"/>
-    <w:lsdException w:name="Grid Table 5 Dark Accent 1" w:uiPriority="50"/>
-    <w:lsdException w:name="Grid Table 6 Colorful Accent 1" w:uiPriority="51"/>
-    <w:lsdException w:name="Grid Table 7 Colorful Accent 1" w:uiPriority="52"/>
-    <w:lsdException w:name="Grid Table 1 Light Accent 2" w:uiPriority="46"/>
-    <w:lsdException w:name="Grid Table 2 Accent 2" w:uiPriority="47"/>
-    <w:lsdException w:name="Grid Table 3 Accent 2" w:uiPriority="48"/>
-    <w:lsdException w:name="Grid Table 4 Accent 2" w:uiPriority="49"/>
-    <w:lsdException w:name="Grid Table 5 Dark Accent 2" w:uiPriority="50"/>
-    <w:lsdException w:name="Grid Table 6 Colorful Accent 2" w:uiPriority="51"/>
-    <w:lsdException w:name="Grid Table 7 Colorful Accent 2" w:uiPriority="52"/>
-    <w:lsdException w:name="Grid Table 1 Light Accent 3" w:uiPriority="46"/>
-    <w:lsdException w:name="Grid Table 2 Accent 3" w:uiPriority="47"/>
-    <w:lsdException w:name="Grid Table 3 Accent 3" w:uiPriority="48"/>
-    <w:lsdException w:name="Grid Table 4 Accent 3" w:uiPriority="49"/>
-    <w:lsdException w:name="Grid Table 5 Dark Accent 3" w:uiPriority="50"/>
-    <w:lsdException w:name="Grid Table 6 Colorful Accent 3" w:uiPriority="51"/>
-    <w:lsdException w:name="Grid Table 7 Colorful Accent 3" w:uiPriority="52"/>
-    <w:lsdException w:name="Grid Table 1 Light Accent 4" w:uiPriority="46"/>
-    <w:lsdException w:name="Grid Table 2 Accent 4" w:uiPriority="47"/>
-    <w:lsdException w:name="Grid Table 3 Accent 4" w:uiPriority="48"/>
-    <w:lsdException w:name="Grid Table 4 Accent 4" w:uiPriority="49"/>
-    <w:lsdException w:name="Grid Table 5 Dark Accent 4" w:uiPriority="50"/>
-    <w:lsdException w:name="Grid Table 6 Colorful Accent 4" w:uiPriority="51"/>
-    <w:lsdException w:name="Grid Table 7 Colorful Accent 4" w:uiPriority="52"/>
-    <w:lsdException w:name="Grid Table 1 Light Accent 5" w:uiPriority="46"/>
-    <w:lsdException w:name="Grid Table 2 Accent 5" w:uiPriority="47"/>
-    <w:lsdException w:name="Grid Table 3 Accent 5" w:uiPriority="48"/>
-    <w:lsdException w:name="Grid Table 4 Accent 5" w:uiPriority="49"/>
-    <w:lsdException w:name="Grid Table 5 Dark Accent 5" w:uiPriority="50"/>
-    <w:lsdException w:name="Grid Table 6 Colorful Accent 5" w:uiPriority="51"/>
-    <w:lsdException w:name="Grid Table 7 Colorful Accent 5" w:uiPriority="52"/>
-    <w:lsdException w:name="Grid Table 1 Light Accent 6" w:uiPriority="46"/>
-    <w:lsdException w:name="Grid Table 2 Accent 6" w:uiPriority="47"/>
-    <w:lsdException w:name="Grid Table 3 Accent 6" w:uiPriority="48"/>
-    <w:lsdException w:name="Grid Table 4 Accent 6" w:uiPriority="49"/>
-    <w:lsdException w:name="Grid Table 5 Dark Accent 6" w:uiPriority="50"/>
-    <w:lsdException w:name="Grid Table 6 Colorful Accent 6" w:uiPriority="51"/>
-    <w:lsdException w:name="Grid Table 7 Colorful Accent 6" w:uiPriority="52"/>
-    <w:lsdException w:name="List Table 1 Light" w:uiPriority="46"/>
-    <w:lsdException w:name="List Table 2" w:uiPriority="47"/>
-    <w:lsdException w:name="List Table 3" w:uiPriority="48"/>
-    <w:lsdException w:name="List Table 4" w:uiPriority="49"/>
-    <w:lsdException w:name="List Table 5 Dark" w:uiPriority="50"/>
-    <w:lsdException w:name="List Table 6 Colorful" w:uiPriority="51"/>
-    <w:lsdException w:name="List Table 7 Colorful" w:uiPriority="52"/>
-    <w:lsdException w:name="List Table 1 Light Accent 1" w:uiPriority="46"/>
-    <w:lsdException w:name="List Table 2 Accent 1" w:uiPriority="47"/>
-    <w:lsdException w:name="List Table 3 Accent 1" w:uiPriority="48"/>
-    <w:lsdException w:name="List Table 4 Accent 1" w:uiPriority="49"/>
-    <w:lsdException w:name="List Table 5 Dark Accent 1" w:uiPriority="50"/>
-    <w:lsdException w:name="List Table 6 Colorful Accent 1" w:uiPriority="51"/>
-    <w:lsdException w:name="List Table 7 Colorful Accent 1" w:uiPriority="52"/>
-    <w:lsdException w:name="List Table 1 Light Accent 2" w:uiPriority="46"/>
-    <w:lsdException w:name="List Table 2 Accent 2" w:uiPriority="47"/>
-    <w:lsdException w:name="List Table 3 Accent 2" w:uiPriority="48"/>
-    <w:lsdException w:name="List Table 4 Accent 2" w:uiPriority="49"/>
-    <w:lsdException w:name="List Table 5 Dark Accent 2" w:uiPriority="50"/>
-    <w:lsdException w:name="List Table 6 Colorful Accent 2" w:uiPriority="51"/>
-    <w:lsdException w:name="List Table 7 Colorful Accent 2" w:uiPriority="52"/>
-    <w:lsdException w:name="List Table 1 Light Accent 3" w:uiPriority="46"/>
-    <w:lsdException w:name="List Table 2 Accent 3" w:uiPriority="47"/>
-    <w:lsdException w:name="List Table 3 Accent 3" w:uiPriority="48"/>
-    <w:lsdException w:name="List Table 4 Accent 3" w:uiPriority="49"/>
-    <w:lsdException w:name="List Table 5 Dark Accent 3" w:uiPriority="50"/>
-    <w:lsdException w:name="List Table 6 Colorful Accent 3" w:uiPriority="51"/>
-    <w:lsdException w:name="List Table 7 Colorful Accent 3" w:uiPriority="52"/>
-    <w:lsdException w:name="List Table 1 Light Accent 4" w:uiPriority="46"/>
-    <w:lsdException w:name="List Table 2 Accent 4" w:uiPriority="47"/>
-    <w:lsdException w:name="List Table 3 Accent 4" w:uiPriority="48"/>
-    <w:lsdException w:name="List Table 4 Accent 4" w:uiPriority="49"/>
-    <w:lsdException w:name="List Table 5 Dark Accent 4" w:uiPriority="50"/>
-    <w:lsdException w:name="List Table 6 Colorful Accent 4" w:uiPriority="51"/>
-    <w:lsdException w:name="List Table 7 Colorful Accent 4" w:uiPriority="52"/>
-    <w:lsdException w:name="List Table 1 Light Accent 5" w:uiPriority="46"/>
-    <w:lsdException w:name="List Table 2 Accent 5" w:uiPriority="47"/>
-    <w:lsdException w:name="List Table 3 Accent 5" w:uiPriority="48"/>
-    <w:lsdException w:name="List Table 4 Accent 5" w:uiPriority="49"/>
-    <w:lsdException w:name="List Table 5 Dark Accent 5" w:uiPriority="50"/>
-    <w:lsdException w:name="List Table 6 Colorful Accent 5" w:uiPriority="51"/>
-    <w:lsdException w:name="List Table 7 Colorful Accent 5" w:uiPriority="52"/>
-    <w:lsdException w:name="List Table 1 Light Accent 6" w:uiPriority="46"/>
-    <w:lsdException w:name="List Table 2 Accent 6" w:uiPriority="47"/>
-    <w:lsdException w:name="List Table 3 Accent 6" w:uiPriority="48"/>
-    <w:lsdException w:name="List Table 4 Accent 6" w:uiPriority="49"/>
-    <w:lsdException w:name="List Table 5 Dark Accent 6" w:uiPriority="50"/>
-    <w:lsdException w:name="List Table 6 Colorful Accent 6" w:uiPriority="51"/>
-    <w:lsdException w:name="List Table 7 Colorful Accent 6" w:uiPriority="52"/>
-  </w:latentStyles>
-  <w:style w:type="paragraph" w:default="1" w:styleId="Normal">
-    <w:name w:val="Normal"/>
-    <w:qFormat/>
-  </w:style>
-  <w:style w:type="character" w:default="1" w:styleId="DefaultParagraphFont">
-    <w:name w:val="Default Paragraph Font"/>
-    <w:uiPriority w:val="1"/>
-    <w:semiHidden/>
-    <w:unhideWhenUsed/>
-  </w:style>
-  <w:style w:type="table" w:default="1" w:styleId="TableNormal">
-    <w:name w:val="Normal Table"/>
-    <w:uiPriority w:val="99"/>
-    <w:semiHidden/>
-    <w:unhideWhenUsed/>
-    <w:tblPr>
-      <w:tblInd w:w="0" w:type="dxa"/>
-      <w:tblCellMar>
-        <w:top w:w="0" w:type="dxa"/>
-        <w:left w:w="108" w:type="dxa"/>
-        <w:bottom w:w="0" w:type="dxa"/>
-        <w:right w:w="108" w:type="dxa"/>
-      </w:tblCellMar>
-    </w:tblPr>
-  </w:style>
-  <w:style w:type="numbering" w:default="1" w:styleId="NoList">
-    <w:name w:val="No List"/>
-    <w:uiPriority w:val="99"/>
-    <w:semiHidden/>
-    <w:unhideWhenUsed/>
-  </w:style>
-  <w:style w:type="character" w:styleId="PlaceholderText">
-    <w:name w:val="Placeholder Text"/>
-    <w:basedOn w:val="DefaultParagraphFont"/>
-    <w:uiPriority w:val="99"/>
-    <w:semiHidden/>
-    <w:rsid w:val="000946E3"/>
-    <w:rPr>
-      <w:color w:val="808080"/>
-    </w:rPr>
-  </w:style>
-</w:styles>
-</file>
-
-<file path=word/glossary/webSettings.xml><?xml version="1.0" encoding="utf-8"?>
-<w:webSettings xmlns:mc="http://schemas.openxmlformats.org/markup-compatibility/2006" xmlns:r="http://schemas.openxmlformats.org/officeDocument/2006/relationships" xmlns:w="http://schemas.openxmlformats.org/wordprocessingml/2006/main" xmlns:w14="http://schemas.microsoft.com/office/word/2010/wordml" xmlns:w15="http://schemas.microsoft.com/office/word/2012/wordml" xmlns:w16se="http://schemas.microsoft.com/office/word/2015/wordml/symex" mc:Ignorable="w14 w15 w16se">
-  <w:optimizeForBrowser/>
-  <w:allowPNG/>
-</w:webSettings>
-</file>
-
 <file path=word/theme/theme1.xml><?xml version="1.0" encoding="utf-8"?>
 <a:theme xmlns:a="http://schemas.openxmlformats.org/drawingml/2006/main" name="Office Theme">
   <a:themeElements>
@@ -13454,7 +13643,7 @@
 </file>
 
 <file path=customXml/itemProps1.xml><?xml version="1.0" encoding="utf-8"?>
-<ds:datastoreItem xmlns:ds="http://schemas.openxmlformats.org/officeDocument/2006/customXml" ds:itemID="{ED67FD44-D7E3-4936-9971-2A5BB39D27E5}">
+<ds:datastoreItem xmlns:ds="http://schemas.openxmlformats.org/officeDocument/2006/customXml" ds:itemID="{D700E3E2-F420-45E1-8B27-3656E0FD6ECD}">
   <ds:schemaRefs>
     <ds:schemaRef ds:uri="http://schemas.openxmlformats.org/officeDocument/2006/bibliography"/>
   </ds:schemaRefs>

--- a/files/wavelets/writings/03-14-2020-Wavelet.docx
+++ b/files/wavelets/writings/03-14-2020-Wavelet.docx
@@ -1103,14 +1103,27 @@
       <w:r>
         <w:t xml:space="preserve">Figure </w:t>
       </w:r>
-      <w:fldSimple w:instr=" SEQ Figure \* ARABIC ">
-        <w:r>
-          <w:rPr>
-            <w:noProof/>
-          </w:rPr>
-          <w:t>1</w:t>
-        </w:r>
-      </w:fldSimple>
+      <w:r>
+        <w:fldChar w:fldCharType="begin"/>
+      </w:r>
+      <w:r>
+        <w:instrText xml:space="preserve"> SEQ Figure \* ARABIC </w:instrText>
+      </w:r>
+      <w:r>
+        <w:fldChar w:fldCharType="separate"/>
+      </w:r>
+      <w:r>
+        <w:rPr>
+          <w:noProof/>
+        </w:rPr>
+        <w:t>1</w:t>
+      </w:r>
+      <w:r>
+        <w:rPr>
+          <w:noProof/>
+        </w:rPr>
+        <w:fldChar w:fldCharType="end"/>
+      </w:r>
       <w:r>
         <w:t>. Ideal Acceleration Profile during Braking</w:t>
       </w:r>
@@ -4276,14 +4289,27 @@
       <w:r>
         <w:t xml:space="preserve">Figure </w:t>
       </w:r>
-      <w:fldSimple w:instr=" SEQ Figure \* ARABIC ">
-        <w:r>
-          <w:rPr>
-            <w:noProof/>
-          </w:rPr>
-          <w:t>2</w:t>
-        </w:r>
-      </w:fldSimple>
+      <w:r>
+        <w:fldChar w:fldCharType="begin"/>
+      </w:r>
+      <w:r>
+        <w:instrText xml:space="preserve"> SEQ Figure \* ARABIC </w:instrText>
+      </w:r>
+      <w:r>
+        <w:fldChar w:fldCharType="separate"/>
+      </w:r>
+      <w:r>
+        <w:rPr>
+          <w:noProof/>
+        </w:rPr>
+        <w:t>2</w:t>
+      </w:r>
+      <w:r>
+        <w:rPr>
+          <w:noProof/>
+        </w:rPr>
+        <w:fldChar w:fldCharType="end"/>
+      </w:r>
       <w:r>
         <w:t>. Sample Coiflet 2 Wavelet</w:t>
       </w:r>
@@ -4444,14 +4470,27 @@
       <w:r>
         <w:t xml:space="preserve">Figure </w:t>
       </w:r>
-      <w:fldSimple w:instr=" SEQ Figure \* ARABIC ">
-        <w:r>
-          <w:rPr>
-            <w:noProof/>
-          </w:rPr>
-          <w:t>3</w:t>
-        </w:r>
-      </w:fldSimple>
+      <w:r>
+        <w:fldChar w:fldCharType="begin"/>
+      </w:r>
+      <w:r>
+        <w:instrText xml:space="preserve"> SEQ Figure \* ARABIC </w:instrText>
+      </w:r>
+      <w:r>
+        <w:fldChar w:fldCharType="separate"/>
+      </w:r>
+      <w:r>
+        <w:rPr>
+          <w:noProof/>
+        </w:rPr>
+        <w:t>3</w:t>
+      </w:r>
+      <w:r>
+        <w:rPr>
+          <w:noProof/>
+        </w:rPr>
+        <w:fldChar w:fldCharType="end"/>
+      </w:r>
       <w:r>
         <w:t xml:space="preserve">. </w:t>
       </w:r>
@@ -4821,14 +4860,27 @@
       <w:r>
         <w:t xml:space="preserve">Figure </w:t>
       </w:r>
-      <w:fldSimple w:instr=" SEQ Figure \* ARABIC ">
-        <w:r>
-          <w:rPr>
-            <w:noProof/>
-          </w:rPr>
-          <w:t>4</w:t>
-        </w:r>
-      </w:fldSimple>
+      <w:r>
+        <w:fldChar w:fldCharType="begin"/>
+      </w:r>
+      <w:r>
+        <w:instrText xml:space="preserve"> SEQ Figure \* ARABIC </w:instrText>
+      </w:r>
+      <w:r>
+        <w:fldChar w:fldCharType="separate"/>
+      </w:r>
+      <w:r>
+        <w:rPr>
+          <w:noProof/>
+        </w:rPr>
+        <w:t>4</w:t>
+      </w:r>
+      <w:r>
+        <w:rPr>
+          <w:noProof/>
+        </w:rPr>
+        <w:fldChar w:fldCharType="end"/>
+      </w:r>
       <w:r>
         <w:t xml:space="preserve">. </w:t>
       </w:r>
@@ -4892,14 +4944,27 @@
       <w:r>
         <w:t xml:space="preserve">Figure </w:t>
       </w:r>
-      <w:fldSimple w:instr=" SEQ Figure \* ARABIC ">
-        <w:r>
-          <w:rPr>
-            <w:noProof/>
-          </w:rPr>
-          <w:t>5</w:t>
-        </w:r>
-      </w:fldSimple>
+      <w:r>
+        <w:fldChar w:fldCharType="begin"/>
+      </w:r>
+      <w:r>
+        <w:instrText xml:space="preserve"> SEQ Figure \* ARABIC </w:instrText>
+      </w:r>
+      <w:r>
+        <w:fldChar w:fldCharType="separate"/>
+      </w:r>
+      <w:r>
+        <w:rPr>
+          <w:noProof/>
+        </w:rPr>
+        <w:t>5</w:t>
+      </w:r>
+      <w:r>
+        <w:rPr>
+          <w:noProof/>
+        </w:rPr>
+        <w:fldChar w:fldCharType="end"/>
+      </w:r>
       <w:r>
         <w:t xml:space="preserve">. </w:t>
       </w:r>
@@ -5009,14 +5074,27 @@
       <w:r>
         <w:t xml:space="preserve">Figure </w:t>
       </w:r>
-      <w:fldSimple w:instr=" SEQ Figure \* ARABIC ">
-        <w:r>
-          <w:rPr>
-            <w:noProof/>
-          </w:rPr>
-          <w:t>6</w:t>
-        </w:r>
-      </w:fldSimple>
+      <w:r>
+        <w:fldChar w:fldCharType="begin"/>
+      </w:r>
+      <w:r>
+        <w:instrText xml:space="preserve"> SEQ Figure \* ARABIC </w:instrText>
+      </w:r>
+      <w:r>
+        <w:fldChar w:fldCharType="separate"/>
+      </w:r>
+      <w:r>
+        <w:rPr>
+          <w:noProof/>
+        </w:rPr>
+        <w:t>6</w:t>
+      </w:r>
+      <w:r>
+        <w:rPr>
+          <w:noProof/>
+        </w:rPr>
+        <w:fldChar w:fldCharType="end"/>
+      </w:r>
       <w:r>
         <w:t>. Testing Bed Illustration for different Surface Types</w:t>
       </w:r>
@@ -5090,14 +5168,27 @@
       <w:r>
         <w:t xml:space="preserve">Figure </w:t>
       </w:r>
-      <w:fldSimple w:instr=" SEQ Figure \* ARABIC ">
-        <w:r>
-          <w:rPr>
-            <w:noProof/>
-          </w:rPr>
-          <w:t>7</w:t>
-        </w:r>
-      </w:fldSimple>
+      <w:r>
+        <w:fldChar w:fldCharType="begin"/>
+      </w:r>
+      <w:r>
+        <w:instrText xml:space="preserve"> SEQ Figure \* ARABIC </w:instrText>
+      </w:r>
+      <w:r>
+        <w:fldChar w:fldCharType="separate"/>
+      </w:r>
+      <w:r>
+        <w:rPr>
+          <w:noProof/>
+        </w:rPr>
+        <w:t>7</w:t>
+      </w:r>
+      <w:r>
+        <w:rPr>
+          <w:noProof/>
+        </w:rPr>
+        <w:fldChar w:fldCharType="end"/>
+      </w:r>
       <w:r>
         <w:t>. Surface Testing Bed</w:t>
       </w:r>
@@ -5270,14 +5361,27 @@
       <w:r>
         <w:t xml:space="preserve">Figure </w:t>
       </w:r>
-      <w:fldSimple w:instr=" SEQ Figure \* ARABIC ">
-        <w:r>
-          <w:rPr>
-            <w:noProof/>
-          </w:rPr>
-          <w:t>8</w:t>
-        </w:r>
-      </w:fldSimple>
+      <w:r>
+        <w:fldChar w:fldCharType="begin"/>
+      </w:r>
+      <w:r>
+        <w:instrText xml:space="preserve"> SEQ Figure \* ARABIC </w:instrText>
+      </w:r>
+      <w:r>
+        <w:fldChar w:fldCharType="separate"/>
+      </w:r>
+      <w:r>
+        <w:rPr>
+          <w:noProof/>
+        </w:rPr>
+        <w:t>8</w:t>
+      </w:r>
+      <w:r>
+        <w:rPr>
+          <w:noProof/>
+        </w:rPr>
+        <w:fldChar w:fldCharType="end"/>
+      </w:r>
       <w:r>
         <w:t xml:space="preserve">. </w:t>
       </w:r>
@@ -5351,14 +5455,27 @@
       <w:r>
         <w:t xml:space="preserve">Figure </w:t>
       </w:r>
-      <w:fldSimple w:instr=" SEQ Figure \* ARABIC ">
-        <w:r>
-          <w:rPr>
-            <w:noProof/>
-          </w:rPr>
-          <w:t>9</w:t>
-        </w:r>
-      </w:fldSimple>
+      <w:r>
+        <w:fldChar w:fldCharType="begin"/>
+      </w:r>
+      <w:r>
+        <w:instrText xml:space="preserve"> SEQ Figure \* ARABIC </w:instrText>
+      </w:r>
+      <w:r>
+        <w:fldChar w:fldCharType="separate"/>
+      </w:r>
+      <w:r>
+        <w:rPr>
+          <w:noProof/>
+        </w:rPr>
+        <w:t>9</w:t>
+      </w:r>
+      <w:r>
+        <w:rPr>
+          <w:noProof/>
+        </w:rPr>
+        <w:fldChar w:fldCharType="end"/>
+      </w:r>
       <w:r>
         <w:t xml:space="preserve">. </w:t>
       </w:r>
@@ -5492,14 +5609,27 @@
       <w:r>
         <w:t xml:space="preserve">Figure </w:t>
       </w:r>
-      <w:fldSimple w:instr=" SEQ Figure \* ARABIC ">
-        <w:r>
-          <w:rPr>
-            <w:noProof/>
-          </w:rPr>
-          <w:t>10</w:t>
-        </w:r>
-      </w:fldSimple>
+      <w:r>
+        <w:fldChar w:fldCharType="begin"/>
+      </w:r>
+      <w:r>
+        <w:instrText xml:space="preserve"> SEQ Figure \* ARABIC </w:instrText>
+      </w:r>
+      <w:r>
+        <w:fldChar w:fldCharType="separate"/>
+      </w:r>
+      <w:r>
+        <w:rPr>
+          <w:noProof/>
+        </w:rPr>
+        <w:t>10</w:t>
+      </w:r>
+      <w:r>
+        <w:rPr>
+          <w:noProof/>
+        </w:rPr>
+        <w:fldChar w:fldCharType="end"/>
+      </w:r>
       <w:r>
         <w:t xml:space="preserve">. </w:t>
       </w:r>
@@ -5595,14 +5725,27 @@
       <w:r>
         <w:t xml:space="preserve">Figure </w:t>
       </w:r>
-      <w:fldSimple w:instr=" SEQ Figure \* ARABIC ">
-        <w:r>
-          <w:rPr>
-            <w:noProof/>
-          </w:rPr>
-          <w:t>11</w:t>
-        </w:r>
-      </w:fldSimple>
+      <w:r>
+        <w:fldChar w:fldCharType="begin"/>
+      </w:r>
+      <w:r>
+        <w:instrText xml:space="preserve"> SEQ Figure \* ARABIC </w:instrText>
+      </w:r>
+      <w:r>
+        <w:fldChar w:fldCharType="separate"/>
+      </w:r>
+      <w:r>
+        <w:rPr>
+          <w:noProof/>
+        </w:rPr>
+        <w:t>11</w:t>
+      </w:r>
+      <w:r>
+        <w:rPr>
+          <w:noProof/>
+        </w:rPr>
+        <w:fldChar w:fldCharType="end"/>
+      </w:r>
       <w:r>
         <w:t xml:space="preserve">. </w:t>
       </w:r>
@@ -5676,14 +5819,27 @@
       <w:r>
         <w:t xml:space="preserve">Figure </w:t>
       </w:r>
-      <w:fldSimple w:instr=" SEQ Figure \* ARABIC ">
-        <w:r>
-          <w:rPr>
-            <w:noProof/>
-          </w:rPr>
-          <w:t>12</w:t>
-        </w:r>
-      </w:fldSimple>
+      <w:r>
+        <w:fldChar w:fldCharType="begin"/>
+      </w:r>
+      <w:r>
+        <w:instrText xml:space="preserve"> SEQ Figure \* ARABIC </w:instrText>
+      </w:r>
+      <w:r>
+        <w:fldChar w:fldCharType="separate"/>
+      </w:r>
+      <w:r>
+        <w:rPr>
+          <w:noProof/>
+        </w:rPr>
+        <w:t>12</w:t>
+      </w:r>
+      <w:r>
+        <w:rPr>
+          <w:noProof/>
+        </w:rPr>
+        <w:fldChar w:fldCharType="end"/>
+      </w:r>
       <w:r>
         <w:t xml:space="preserve">. </w:t>
       </w:r>
@@ -5789,14 +5945,27 @@
       <w:r>
         <w:t xml:space="preserve">Table </w:t>
       </w:r>
-      <w:fldSimple w:instr=" SEQ Table \* ARABIC ">
-        <w:r>
-          <w:rPr>
-            <w:noProof/>
-          </w:rPr>
-          <w:t>1</w:t>
-        </w:r>
-      </w:fldSimple>
+      <w:r>
+        <w:fldChar w:fldCharType="begin"/>
+      </w:r>
+      <w:r>
+        <w:instrText xml:space="preserve"> SEQ Table \* ARABIC </w:instrText>
+      </w:r>
+      <w:r>
+        <w:fldChar w:fldCharType="separate"/>
+      </w:r>
+      <w:r>
+        <w:rPr>
+          <w:noProof/>
+        </w:rPr>
+        <w:t>1</w:t>
+      </w:r>
+      <w:r>
+        <w:rPr>
+          <w:noProof/>
+        </w:rPr>
+        <w:fldChar w:fldCharType="end"/>
+      </w:r>
       <w:r>
         <w:t>. Average COF with Literature Value Comparisons</w:t>
       </w:r>
@@ -7187,14 +7356,30 @@
       <w:r>
         <w:t xml:space="preserve">Figure </w:t>
       </w:r>
-      <w:fldSimple w:instr=" SEQ Figure \* ARABIC ">
-        <w:r>
-          <w:rPr>
-            <w:noProof/>
-          </w:rPr>
-          <w:t>13</w:t>
-        </w:r>
-      </w:fldSimple>
+      <w:r>
+        <w:fldChar w:fldCharType="begin"/>
+      </w:r>
+      <w:r>
+        <w:instrText xml:space="preserve"> SEQ Figure \* ARA</w:instrText>
+      </w:r>
+      <w:r>
+        <w:instrText xml:space="preserve">BIC </w:instrText>
+      </w:r>
+      <w:r>
+        <w:fldChar w:fldCharType="separate"/>
+      </w:r>
+      <w:r>
+        <w:rPr>
+          <w:noProof/>
+        </w:rPr>
+        <w:t>13</w:t>
+      </w:r>
+      <w:r>
+        <w:rPr>
+          <w:noProof/>
+        </w:rPr>
+        <w:fldChar w:fldCharType="end"/>
+      </w:r>
       <w:r>
         <w:t>. Fast Fourier Transform with Cut-off Frequency</w:t>
       </w:r>
@@ -7283,14 +7468,27 @@
       <w:r>
         <w:t xml:space="preserve">Figure </w:t>
       </w:r>
-      <w:fldSimple w:instr=" SEQ Figure \* ARABIC ">
-        <w:r>
-          <w:rPr>
-            <w:noProof/>
-          </w:rPr>
-          <w:t>14</w:t>
-        </w:r>
-      </w:fldSimple>
+      <w:r>
+        <w:fldChar w:fldCharType="begin"/>
+      </w:r>
+      <w:r>
+        <w:instrText xml:space="preserve"> SEQ Figure \* ARABIC </w:instrText>
+      </w:r>
+      <w:r>
+        <w:fldChar w:fldCharType="separate"/>
+      </w:r>
+      <w:r>
+        <w:rPr>
+          <w:noProof/>
+        </w:rPr>
+        <w:t>14</w:t>
+      </w:r>
+      <w:r>
+        <w:rPr>
+          <w:noProof/>
+        </w:rPr>
+        <w:fldChar w:fldCharType="end"/>
+      </w:r>
       <w:r>
         <w:t>. FG1 Acceleration Data and Butterworth Filtered Data</w:t>
       </w:r>
@@ -7365,14 +7563,27 @@
       <w:r>
         <w:t xml:space="preserve">Figure </w:t>
       </w:r>
-      <w:fldSimple w:instr=" SEQ Figure \* ARABIC ">
-        <w:r>
-          <w:rPr>
-            <w:noProof/>
-          </w:rPr>
-          <w:t>15</w:t>
-        </w:r>
-      </w:fldSimple>
+      <w:r>
+        <w:fldChar w:fldCharType="begin"/>
+      </w:r>
+      <w:r>
+        <w:instrText xml:space="preserve"> SEQ Figure \* ARABIC </w:instrText>
+      </w:r>
+      <w:r>
+        <w:fldChar w:fldCharType="separate"/>
+      </w:r>
+      <w:r>
+        <w:rPr>
+          <w:noProof/>
+        </w:rPr>
+        <w:t>15</w:t>
+      </w:r>
+      <w:r>
+        <w:rPr>
+          <w:noProof/>
+        </w:rPr>
+        <w:fldChar w:fldCharType="end"/>
+      </w:r>
       <w:r>
         <w:t xml:space="preserve">. </w:t>
       </w:r>
@@ -7405,14 +7616,27 @@
       <w:r>
         <w:t xml:space="preserve">Table </w:t>
       </w:r>
-      <w:fldSimple w:instr=" SEQ Table \* ARABIC ">
-        <w:r>
-          <w:rPr>
-            <w:noProof/>
-          </w:rPr>
-          <w:t>2</w:t>
-        </w:r>
-      </w:fldSimple>
+      <w:r>
+        <w:fldChar w:fldCharType="begin"/>
+      </w:r>
+      <w:r>
+        <w:instrText xml:space="preserve"> SEQ Table \* ARABIC </w:instrText>
+      </w:r>
+      <w:r>
+        <w:fldChar w:fldCharType="separate"/>
+      </w:r>
+      <w:r>
+        <w:rPr>
+          <w:noProof/>
+        </w:rPr>
+        <w:t>2</w:t>
+      </w:r>
+      <w:r>
+        <w:rPr>
+          <w:noProof/>
+        </w:rPr>
+        <w:fldChar w:fldCharType="end"/>
+      </w:r>
       <w:r>
         <w:t>. Test Surface Transition Times</w:t>
       </w:r>
@@ -8219,14 +8443,27 @@
       <w:r>
         <w:t xml:space="preserve">Figure </w:t>
       </w:r>
-      <w:fldSimple w:instr=" SEQ Figure \* ARABIC ">
-        <w:r>
-          <w:rPr>
-            <w:noProof/>
-          </w:rPr>
-          <w:t>16</w:t>
-        </w:r>
-      </w:fldSimple>
+      <w:r>
+        <w:fldChar w:fldCharType="begin"/>
+      </w:r>
+      <w:r>
+        <w:instrText xml:space="preserve"> SEQ Figure \* ARABIC </w:instrText>
+      </w:r>
+      <w:r>
+        <w:fldChar w:fldCharType="separate"/>
+      </w:r>
+      <w:r>
+        <w:rPr>
+          <w:noProof/>
+        </w:rPr>
+        <w:t>16</w:t>
+      </w:r>
+      <w:r>
+        <w:rPr>
+          <w:noProof/>
+        </w:rPr>
+        <w:fldChar w:fldCharType="end"/>
+      </w:r>
       <w:r>
         <w:t>. Coiflet Approximation with Braking Detection</w:t>
       </w:r>
@@ -8339,14 +8576,27 @@
       <w:r>
         <w:t xml:space="preserve">Figure </w:t>
       </w:r>
-      <w:fldSimple w:instr=" SEQ Figure \* ARABIC ">
-        <w:r>
-          <w:rPr>
-            <w:noProof/>
-          </w:rPr>
-          <w:t>17</w:t>
-        </w:r>
-      </w:fldSimple>
+      <w:r>
+        <w:fldChar w:fldCharType="begin"/>
+      </w:r>
+      <w:r>
+        <w:instrText xml:space="preserve"> SEQ Figure \* ARABIC </w:instrText>
+      </w:r>
+      <w:r>
+        <w:fldChar w:fldCharType="separate"/>
+      </w:r>
+      <w:r>
+        <w:rPr>
+          <w:noProof/>
+        </w:rPr>
+        <w:t>17</w:t>
+      </w:r>
+      <w:r>
+        <w:rPr>
+          <w:noProof/>
+        </w:rPr>
+        <w:fldChar w:fldCharType="end"/>
+      </w:r>
       <w:r>
         <w:t xml:space="preserve">. </w:t>
       </w:r>
@@ -9354,14 +9604,27 @@
       <w:r>
         <w:t xml:space="preserve">Table </w:t>
       </w:r>
-      <w:fldSimple w:instr=" SEQ Table \* ARABIC ">
-        <w:r>
-          <w:rPr>
-            <w:noProof/>
-          </w:rPr>
-          <w:t>3</w:t>
-        </w:r>
-      </w:fldSimple>
+      <w:r>
+        <w:fldChar w:fldCharType="begin"/>
+      </w:r>
+      <w:r>
+        <w:instrText xml:space="preserve"> SEQ Table \* ARABIC </w:instrText>
+      </w:r>
+      <w:r>
+        <w:fldChar w:fldCharType="separate"/>
+      </w:r>
+      <w:r>
+        <w:rPr>
+          <w:noProof/>
+        </w:rPr>
+        <w:t>3</w:t>
+      </w:r>
+      <w:r>
+        <w:rPr>
+          <w:noProof/>
+        </w:rPr>
+        <w:fldChar w:fldCharType="end"/>
+      </w:r>
       <w:r>
         <w:t xml:space="preserve">. Updated </w:t>
       </w:r>
@@ -11361,14 +11624,27 @@
         <w:r>
           <w:t xml:space="preserve"> of </w:t>
         </w:r>
-        <w:fldSimple w:instr=" NUMPAGES  ">
-          <w:r>
-            <w:rPr>
-              <w:noProof/>
-            </w:rPr>
-            <w:t>8</w:t>
-          </w:r>
-        </w:fldSimple>
+        <w:r>
+          <w:fldChar w:fldCharType="begin"/>
+        </w:r>
+        <w:r>
+          <w:instrText xml:space="preserve"> NUMPAGES  </w:instrText>
+        </w:r>
+        <w:r>
+          <w:fldChar w:fldCharType="separate"/>
+        </w:r>
+        <w:r>
+          <w:rPr>
+            <w:noProof/>
+          </w:rPr>
+          <w:t>8</w:t>
+        </w:r>
+        <w:r>
+          <w:rPr>
+            <w:noProof/>
+          </w:rPr>
+          <w:fldChar w:fldCharType="end"/>
+        </w:r>
       </w:p>
     </w:sdtContent>
   </w:sdt>
@@ -11386,7 +11662,7 @@
       <w:rPr>
         <w:noProof/>
       </w:rPr>
-      <w:t>8/5/2020</w:t>
+      <w:t>2/25/2021</w:t>
     </w:r>
     <w:r>
       <w:fldChar w:fldCharType="end"/>
@@ -13643,7 +13919,7 @@
 </file>
 
 <file path=customXml/itemProps1.xml><?xml version="1.0" encoding="utf-8"?>
-<ds:datastoreItem xmlns:ds="http://schemas.openxmlformats.org/officeDocument/2006/customXml" ds:itemID="{D700E3E2-F420-45E1-8B27-3656E0FD6ECD}">
+<ds:datastoreItem xmlns:ds="http://schemas.openxmlformats.org/officeDocument/2006/customXml" ds:itemID="{58A26435-468E-43E3-BF58-B907BEA39A8D}">
   <ds:schemaRefs>
     <ds:schemaRef ds:uri="http://schemas.openxmlformats.org/officeDocument/2006/bibliography"/>
   </ds:schemaRefs>
